--- a/20.Створення сервера. Express/EEXPRESS.docx
+++ b/20.Створення сервера. Express/EEXPRESS.docx
@@ -1,6 +1,6 @@
 
 <file path=word/document.xml><?xml version="1.0" encoding="utf-8"?>
-<w:document xmlns:wpc="http://schemas.microsoft.com/office/word/2010/wordprocessingCanvas" xmlns:cx="http://schemas.microsoft.com/office/drawing/2014/chartex" xmlns:cx1="http://schemas.microsoft.com/office/drawing/2015/9/8/chartex" xmlns:cx2="http://schemas.microsoft.com/office/drawing/2015/10/21/chartex" xmlns:cx3="http://schemas.microsoft.com/office/drawing/2016/5/9/chartex" xmlns:cx4="http://schemas.microsoft.com/office/drawing/2016/5/10/chartex" xmlns:cx5="http://schemas.microsoft.com/office/drawing/2016/5/11/chartex" xmlns:cx6="http://schemas.microsoft.com/office/drawing/2016/5/12/chartex" xmlns:cx7="http://schemas.microsoft.com/office/drawing/2016/5/13/chartex" xmlns:cx8="http://schemas.microsoft.com/office/drawing/2016/5/14/chartex" xmlns:mc="http://schemas.openxmlformats.org/markup-compatibility/2006" xmlns:aink="http://schemas.microsoft.com/office/drawing/2016/ink" xmlns:am3d="http://schemas.microsoft.com/office/drawing/2017/model3d" xmlns:o="urn:schemas-microsoft-com:office:office" xmlns:r="http://schemas.openxmlformats.org/officeDocument/2006/relationships" xmlns:m="http://schemas.openxmlformats.org/officeDocument/2006/math" xmlns:v="urn:schemas-microsoft-com:vml" xmlns:wp14="http://schemas.microsoft.com/office/word/2010/wordprocessingDrawing" xmlns:wp="http://schemas.openxmlformats.org/drawingml/2006/wordprocessingDrawing" xmlns:w10="urn:schemas-microsoft-com:office:word" xmlns:w="http://schemas.openxmlformats.org/wordprocessingml/2006/main" xmlns:w14="http://schemas.microsoft.com/office/word/2010/wordml" xmlns:w15="http://schemas.microsoft.com/office/word/2012/wordml" xmlns:w16cid="http://schemas.microsoft.com/office/word/2016/wordml/cid" xmlns:w16se="http://schemas.microsoft.com/office/word/2015/wordml/symex" xmlns:wpg="http://schemas.microsoft.com/office/word/2010/wordprocessingGroup" xmlns:wpi="http://schemas.microsoft.com/office/word/2010/wordprocessingInk" xmlns:wne="http://schemas.microsoft.com/office/word/2006/wordml" xmlns:wps="http://schemas.microsoft.com/office/word/2010/wordprocessingShape" mc:Ignorable="w14 w15 w16se w16cid wp14">
+<w:document xmlns:wpc="http://schemas.microsoft.com/office/word/2010/wordprocessingCanvas" xmlns:cx="http://schemas.microsoft.com/office/drawing/2014/chartex" xmlns:mc="http://schemas.openxmlformats.org/markup-compatibility/2006" xmlns:o="urn:schemas-microsoft-com:office:office" xmlns:r="http://schemas.openxmlformats.org/officeDocument/2006/relationships" xmlns:m="http://schemas.openxmlformats.org/officeDocument/2006/math" xmlns:v="urn:schemas-microsoft-com:vml" xmlns:wp14="http://schemas.microsoft.com/office/word/2010/wordprocessingDrawing" xmlns:wp="http://schemas.openxmlformats.org/drawingml/2006/wordprocessingDrawing" xmlns:w10="urn:schemas-microsoft-com:office:word" xmlns:w="http://schemas.openxmlformats.org/wordprocessingml/2006/main" xmlns:w14="http://schemas.microsoft.com/office/word/2010/wordml" xmlns:w15="http://schemas.microsoft.com/office/word/2012/wordml" xmlns:w16se="http://schemas.microsoft.com/office/word/2015/wordml/symex" xmlns:wpg="http://schemas.microsoft.com/office/word/2010/wordprocessingGroup" xmlns:wpi="http://schemas.microsoft.com/office/word/2010/wordprocessingInk" xmlns:wne="http://schemas.microsoft.com/office/word/2006/wordml" xmlns:wps="http://schemas.microsoft.com/office/word/2010/wordprocessingShape" mc:Ignorable="w14 w15 w16se wp14">
   <w:body>
     <w:p>
       <w:pPr>
@@ -105,7 +105,27 @@
           <w:sz w:val="21"/>
           <w:szCs w:val="21"/>
         </w:rPr>
-        <w:t xml:space="preserve"> веб-фреймворк для приложений Node.js, </w:t>
+        <w:t xml:space="preserve"> веб-</w:t>
+      </w:r>
+      <w:proofErr w:type="spellStart"/>
+      <w:r>
+        <w:rPr>
+          <w:rFonts w:ascii="Arial" w:hAnsi="Arial" w:cs="Arial"/>
+          <w:color w:val="555555"/>
+          <w:sz w:val="21"/>
+          <w:szCs w:val="21"/>
+        </w:rPr>
+        <w:t>фреймворк</w:t>
+      </w:r>
+      <w:proofErr w:type="spellEnd"/>
+      <w:r>
+        <w:rPr>
+          <w:rFonts w:ascii="Arial" w:hAnsi="Arial" w:cs="Arial"/>
+          <w:color w:val="555555"/>
+          <w:sz w:val="21"/>
+          <w:szCs w:val="21"/>
+        </w:rPr>
+        <w:t xml:space="preserve"> для приложений Node.js, </w:t>
       </w:r>
       <w:proofErr w:type="spellStart"/>
       <w:r>
@@ -237,7 +257,7 @@
     </w:p>
     <w:tbl>
       <w:tblPr>
-        <w:tblStyle w:val="a5"/>
+        <w:tblStyle w:val="a4"/>
         <w:tblW w:w="0" w:type="auto"/>
         <w:tblLook w:val="04A0" w:firstRow="1" w:lastRow="0" w:firstColumn="1" w:lastColumn="0" w:noHBand="0" w:noVBand="1"/>
       </w:tblPr>
@@ -245,6 +265,36 @@
         <w:gridCol w:w="7694"/>
         <w:gridCol w:w="7694"/>
       </w:tblGrid>
+      <w:tr>
+        <w:tc>
+          <w:tcPr>
+            <w:tcW w:w="15388" w:type="dxa"/>
+            <w:gridSpan w:val="2"/>
+          </w:tcPr>
+          <w:p>
+            <w:pPr>
+              <w:jc w:val="center"/>
+            </w:pPr>
+            <w:proofErr w:type="spellStart"/>
+            <w:r>
+              <w:t>Створюмєо</w:t>
+            </w:r>
+            <w:proofErr w:type="spellEnd"/>
+            <w:r>
+              <w:t xml:space="preserve"> додаток і підключаємо </w:t>
+            </w:r>
+            <w:r>
+              <w:rPr>
+                <w:lang w:val="en-US"/>
+              </w:rPr>
+              <w:t>express</w:t>
+            </w:r>
+            <w:r>
+              <w:t xml:space="preserve"> самостійно</w:t>
+            </w:r>
+          </w:p>
+        </w:tc>
+      </w:tr>
       <w:tr>
         <w:tc>
           <w:tcPr>
@@ -470,6 +520,997 @@
               </w:rPr>
             </w:pPr>
             <w:r>
+              <w:rPr>
+                <w:lang w:val="ru-RU"/>
+              </w:rPr>
+              <w:t xml:space="preserve">Приклад </w:t>
+            </w:r>
+            <w:proofErr w:type="spellStart"/>
+            <w:r>
+              <w:rPr>
+                <w:lang w:val="ru-RU"/>
+              </w:rPr>
+              <w:t>додатку</w:t>
+            </w:r>
+            <w:proofErr w:type="spellEnd"/>
+            <w:r>
+              <w:rPr>
+                <w:lang w:val="ru-RU"/>
+              </w:rPr>
+              <w:t xml:space="preserve"> (</w:t>
+            </w:r>
+            <w:proofErr w:type="spellStart"/>
+            <w:r>
+              <w:rPr>
+                <w:lang w:val="ru-RU"/>
+              </w:rPr>
+              <w:t>самостійно</w:t>
+            </w:r>
+            <w:proofErr w:type="spellEnd"/>
+            <w:r>
+              <w:rPr>
+                <w:lang w:val="ru-RU"/>
+              </w:rPr>
+              <w:t xml:space="preserve"> </w:t>
+            </w:r>
+            <w:proofErr w:type="spellStart"/>
+            <w:r>
+              <w:rPr>
+                <w:lang w:val="ru-RU"/>
+              </w:rPr>
+              <w:t>створюємо</w:t>
+            </w:r>
+            <w:proofErr w:type="spellEnd"/>
+            <w:r>
+              <w:rPr>
+                <w:lang w:val="ru-RU"/>
+              </w:rPr>
+              <w:t xml:space="preserve"> файл </w:t>
+            </w:r>
+            <w:r>
+              <w:rPr>
+                <w:lang w:val="en-US"/>
+              </w:rPr>
+              <w:t>app</w:t>
+            </w:r>
+            <w:r>
+              <w:rPr>
+                <w:lang w:val="ru-RU"/>
+              </w:rPr>
+              <w:t>.</w:t>
+            </w:r>
+            <w:proofErr w:type="spellStart"/>
+            <w:r>
+              <w:rPr>
+                <w:lang w:val="en-US"/>
+              </w:rPr>
+              <w:t>js</w:t>
+            </w:r>
+            <w:proofErr w:type="spellEnd"/>
+            <w:r>
+              <w:rPr>
+                <w:lang w:val="ru-RU"/>
+              </w:rPr>
+              <w:t>)</w:t>
+            </w:r>
+          </w:p>
+        </w:tc>
+        <w:tc>
+          <w:tcPr>
+            <w:tcW w:w="7694" w:type="dxa"/>
+          </w:tcPr>
+          <w:p>
+            <w:pPr>
+              <w:rPr>
+                <w:rStyle w:val="HTML1"/>
+                <w:rFonts w:ascii="Consolas" w:eastAsiaTheme="minorHAnsi" w:hAnsi="Consolas"/>
+                <w:color w:val="4FBF40"/>
+                <w:lang w:val="en-US"/>
+              </w:rPr>
+            </w:pPr>
+            <w:r>
+              <w:rPr>
+                <w:rStyle w:val="HTML1"/>
+                <w:rFonts w:ascii="Consolas" w:eastAsiaTheme="minorHAnsi" w:hAnsi="Consolas"/>
+                <w:color w:val="4FBF40"/>
+                <w:lang w:val="en-US"/>
+              </w:rPr>
+              <w:t>--------- app.js ---------</w:t>
+            </w:r>
+          </w:p>
+          <w:p>
+            <w:pPr>
+              <w:rPr>
+                <w:rStyle w:val="HTML1"/>
+                <w:rFonts w:ascii="Consolas" w:eastAsiaTheme="minorHAnsi" w:hAnsi="Consolas"/>
+                <w:color w:val="4FBF40"/>
+                <w:lang w:val="en-US"/>
+              </w:rPr>
+            </w:pPr>
+          </w:p>
+          <w:p>
+            <w:pPr>
+              <w:pStyle w:val="HTML"/>
+              <w:shd w:val="clear" w:color="auto" w:fill="FFFFFF"/>
+              <w:rPr>
+                <w:color w:val="000000"/>
+                <w:sz w:val="24"/>
+                <w:szCs w:val="30"/>
+              </w:rPr>
+            </w:pPr>
+            <w:proofErr w:type="spellStart"/>
+            <w:r>
+              <w:rPr>
+                <w:b/>
+                <w:bCs/>
+                <w:color w:val="000080"/>
+                <w:sz w:val="24"/>
+                <w:szCs w:val="30"/>
+              </w:rPr>
+              <w:t>const</w:t>
+            </w:r>
+            <w:proofErr w:type="spellEnd"/>
+            <w:r>
+              <w:rPr>
+                <w:b/>
+                <w:bCs/>
+                <w:color w:val="000080"/>
+                <w:sz w:val="24"/>
+                <w:szCs w:val="30"/>
+              </w:rPr>
+              <w:t xml:space="preserve"> </w:t>
+            </w:r>
+            <w:proofErr w:type="spellStart"/>
+            <w:r>
+              <w:rPr>
+                <w:color w:val="458383"/>
+                <w:sz w:val="24"/>
+                <w:szCs w:val="30"/>
+              </w:rPr>
+              <w:t>express</w:t>
+            </w:r>
+            <w:proofErr w:type="spellEnd"/>
+            <w:r>
+              <w:rPr>
+                <w:color w:val="000000"/>
+                <w:sz w:val="24"/>
+                <w:szCs w:val="30"/>
+              </w:rPr>
+              <w:t xml:space="preserve">= </w:t>
+            </w:r>
+            <w:proofErr w:type="spellStart"/>
+            <w:r>
+              <w:rPr>
+                <w:color w:val="000000"/>
+                <w:sz w:val="24"/>
+                <w:szCs w:val="30"/>
+              </w:rPr>
+              <w:t>require</w:t>
+            </w:r>
+            <w:proofErr w:type="spellEnd"/>
+            <w:r>
+              <w:rPr>
+                <w:color w:val="000000"/>
+                <w:sz w:val="24"/>
+                <w:szCs w:val="30"/>
+              </w:rPr>
+              <w:t>(</w:t>
+            </w:r>
+            <w:r>
+              <w:rPr>
+                <w:b/>
+                <w:bCs/>
+                <w:color w:val="008000"/>
+                <w:sz w:val="24"/>
+                <w:szCs w:val="30"/>
+              </w:rPr>
+              <w:t>"</w:t>
+            </w:r>
+            <w:proofErr w:type="spellStart"/>
+            <w:r>
+              <w:rPr>
+                <w:b/>
+                <w:bCs/>
+                <w:color w:val="008000"/>
+                <w:sz w:val="24"/>
+                <w:szCs w:val="30"/>
+              </w:rPr>
+              <w:t>express</w:t>
+            </w:r>
+            <w:proofErr w:type="spellEnd"/>
+            <w:r>
+              <w:rPr>
+                <w:b/>
+                <w:bCs/>
+                <w:color w:val="008000"/>
+                <w:sz w:val="24"/>
+                <w:szCs w:val="30"/>
+              </w:rPr>
+              <w:t>"</w:t>
+            </w:r>
+            <w:r>
+              <w:rPr>
+                <w:color w:val="000000"/>
+                <w:sz w:val="24"/>
+                <w:szCs w:val="30"/>
+              </w:rPr>
+              <w:t>);</w:t>
+            </w:r>
+            <w:r>
+              <w:rPr>
+                <w:color w:val="000000"/>
+                <w:sz w:val="24"/>
+                <w:szCs w:val="30"/>
+              </w:rPr>
+              <w:br/>
+            </w:r>
+            <w:proofErr w:type="spellStart"/>
+            <w:r>
+              <w:rPr>
+                <w:b/>
+                <w:bCs/>
+                <w:color w:val="000080"/>
+                <w:sz w:val="24"/>
+                <w:szCs w:val="30"/>
+              </w:rPr>
+              <w:t>var</w:t>
+            </w:r>
+            <w:proofErr w:type="spellEnd"/>
+            <w:r>
+              <w:rPr>
+                <w:b/>
+                <w:bCs/>
+                <w:color w:val="000080"/>
+                <w:sz w:val="24"/>
+                <w:szCs w:val="30"/>
+              </w:rPr>
+              <w:t xml:space="preserve"> </w:t>
+            </w:r>
+            <w:proofErr w:type="spellStart"/>
+            <w:r>
+              <w:rPr>
+                <w:color w:val="458383"/>
+                <w:sz w:val="24"/>
+                <w:szCs w:val="30"/>
+              </w:rPr>
+              <w:t>app</w:t>
+            </w:r>
+            <w:proofErr w:type="spellEnd"/>
+            <w:r>
+              <w:rPr>
+                <w:color w:val="000000"/>
+                <w:sz w:val="24"/>
+                <w:szCs w:val="30"/>
+              </w:rPr>
+              <w:t>=</w:t>
+            </w:r>
+            <w:proofErr w:type="spellStart"/>
+            <w:r>
+              <w:rPr>
+                <w:color w:val="458383"/>
+                <w:sz w:val="24"/>
+                <w:szCs w:val="30"/>
+              </w:rPr>
+              <w:t>express</w:t>
+            </w:r>
+            <w:proofErr w:type="spellEnd"/>
+            <w:r>
+              <w:rPr>
+                <w:color w:val="000000"/>
+                <w:sz w:val="24"/>
+                <w:szCs w:val="30"/>
+              </w:rPr>
+              <w:t>();</w:t>
+            </w:r>
+            <w:r>
+              <w:rPr>
+                <w:color w:val="000000"/>
+                <w:sz w:val="24"/>
+                <w:szCs w:val="30"/>
+              </w:rPr>
+              <w:br/>
+            </w:r>
+            <w:proofErr w:type="spellStart"/>
+            <w:r>
+              <w:rPr>
+                <w:color w:val="458383"/>
+                <w:sz w:val="24"/>
+                <w:szCs w:val="30"/>
+              </w:rPr>
+              <w:t>app</w:t>
+            </w:r>
+            <w:r>
+              <w:rPr>
+                <w:color w:val="000000"/>
+                <w:sz w:val="24"/>
+                <w:szCs w:val="30"/>
+              </w:rPr>
+              <w:t>.get</w:t>
+            </w:r>
+            <w:proofErr w:type="spellEnd"/>
+            <w:r>
+              <w:rPr>
+                <w:color w:val="000000"/>
+                <w:sz w:val="24"/>
+                <w:szCs w:val="30"/>
+              </w:rPr>
+              <w:t>(</w:t>
+            </w:r>
+            <w:r>
+              <w:rPr>
+                <w:b/>
+                <w:bCs/>
+                <w:color w:val="008000"/>
+                <w:sz w:val="24"/>
+                <w:szCs w:val="30"/>
+              </w:rPr>
+              <w:t>"/"</w:t>
+            </w:r>
+            <w:r>
+              <w:rPr>
+                <w:color w:val="000000"/>
+                <w:sz w:val="24"/>
+                <w:szCs w:val="30"/>
+              </w:rPr>
+              <w:t>,</w:t>
+            </w:r>
+          </w:p>
+          <w:p>
+            <w:pPr>
+              <w:pStyle w:val="HTML"/>
+              <w:shd w:val="clear" w:color="auto" w:fill="FFFFFF"/>
+              <w:rPr>
+                <w:color w:val="000000"/>
+                <w:sz w:val="24"/>
+                <w:szCs w:val="30"/>
+              </w:rPr>
+            </w:pPr>
+          </w:p>
+          <w:p>
+            <w:pPr>
+              <w:pStyle w:val="HTML"/>
+              <w:shd w:val="clear" w:color="auto" w:fill="FFFFFF"/>
+              <w:rPr>
+                <w:color w:val="000000"/>
+                <w:sz w:val="24"/>
+                <w:szCs w:val="30"/>
+              </w:rPr>
+            </w:pPr>
+            <w:r>
+              <w:rPr>
+                <w:color w:val="000000"/>
+                <w:sz w:val="24"/>
+                <w:szCs w:val="30"/>
+              </w:rPr>
+              <w:t xml:space="preserve">    //--- Допоміжна функція</w:t>
+            </w:r>
+            <w:r>
+              <w:rPr>
+                <w:color w:val="000000"/>
+                <w:sz w:val="24"/>
+                <w:szCs w:val="30"/>
+              </w:rPr>
+              <w:br/>
+              <w:t xml:space="preserve">    </w:t>
+            </w:r>
+            <w:proofErr w:type="spellStart"/>
+            <w:r>
+              <w:rPr>
+                <w:b/>
+                <w:bCs/>
+                <w:color w:val="000080"/>
+                <w:sz w:val="24"/>
+                <w:szCs w:val="30"/>
+              </w:rPr>
+              <w:t>function</w:t>
+            </w:r>
+            <w:proofErr w:type="spellEnd"/>
+            <w:r>
+              <w:rPr>
+                <w:color w:val="000000"/>
+                <w:sz w:val="24"/>
+                <w:szCs w:val="30"/>
+              </w:rPr>
+              <w:t>(</w:t>
+            </w:r>
+            <w:proofErr w:type="spellStart"/>
+            <w:r>
+              <w:rPr>
+                <w:color w:val="000000"/>
+                <w:sz w:val="24"/>
+                <w:szCs w:val="30"/>
+              </w:rPr>
+              <w:t>req</w:t>
+            </w:r>
+            <w:proofErr w:type="spellEnd"/>
+            <w:r>
+              <w:rPr>
+                <w:color w:val="000000"/>
+                <w:sz w:val="24"/>
+                <w:szCs w:val="30"/>
+              </w:rPr>
+              <w:t xml:space="preserve">, </w:t>
+            </w:r>
+            <w:proofErr w:type="spellStart"/>
+            <w:r>
+              <w:rPr>
+                <w:color w:val="000000"/>
+                <w:sz w:val="24"/>
+                <w:szCs w:val="30"/>
+              </w:rPr>
+              <w:t>res</w:t>
+            </w:r>
+            <w:proofErr w:type="spellEnd"/>
+            <w:r>
+              <w:rPr>
+                <w:color w:val="000000"/>
+                <w:sz w:val="24"/>
+                <w:szCs w:val="30"/>
+              </w:rPr>
+              <w:t xml:space="preserve">, </w:t>
+            </w:r>
+            <w:proofErr w:type="spellStart"/>
+            <w:r>
+              <w:rPr>
+                <w:color w:val="000000"/>
+                <w:sz w:val="24"/>
+                <w:szCs w:val="30"/>
+              </w:rPr>
+              <w:t>next</w:t>
+            </w:r>
+            <w:proofErr w:type="spellEnd"/>
+            <w:r>
+              <w:rPr>
+                <w:color w:val="000000"/>
+                <w:sz w:val="24"/>
+                <w:szCs w:val="30"/>
+              </w:rPr>
+              <w:t>){</w:t>
+            </w:r>
+            <w:r>
+              <w:rPr>
+                <w:color w:val="000000"/>
+                <w:sz w:val="24"/>
+                <w:szCs w:val="30"/>
+              </w:rPr>
+              <w:br/>
+              <w:t xml:space="preserve">       </w:t>
+            </w:r>
+            <w:proofErr w:type="spellStart"/>
+            <w:r>
+              <w:rPr>
+                <w:color w:val="000000"/>
+                <w:sz w:val="24"/>
+                <w:szCs w:val="30"/>
+              </w:rPr>
+              <w:t>req.</w:t>
+            </w:r>
+            <w:r>
+              <w:rPr>
+                <w:b/>
+                <w:bCs/>
+                <w:color w:val="660E7A"/>
+                <w:sz w:val="24"/>
+                <w:szCs w:val="30"/>
+              </w:rPr>
+              <w:t>current_data</w:t>
+            </w:r>
+            <w:proofErr w:type="spellEnd"/>
+            <w:r>
+              <w:rPr>
+                <w:color w:val="000000"/>
+                <w:sz w:val="24"/>
+                <w:szCs w:val="30"/>
+              </w:rPr>
+              <w:t>=</w:t>
+            </w:r>
+            <w:proofErr w:type="spellStart"/>
+            <w:r>
+              <w:rPr>
+                <w:color w:val="000000"/>
+                <w:sz w:val="24"/>
+                <w:szCs w:val="30"/>
+              </w:rPr>
+              <w:t>Date.</w:t>
+            </w:r>
+            <w:r>
+              <w:rPr>
+                <w:color w:val="7A7A43"/>
+                <w:sz w:val="24"/>
+                <w:szCs w:val="30"/>
+              </w:rPr>
+              <w:t>now</w:t>
+            </w:r>
+            <w:proofErr w:type="spellEnd"/>
+            <w:r>
+              <w:rPr>
+                <w:color w:val="000000"/>
+                <w:sz w:val="24"/>
+                <w:szCs w:val="30"/>
+              </w:rPr>
+              <w:t>();  //</w:t>
+            </w:r>
+            <w:r>
+              <w:rPr>
+                <w:color w:val="000000"/>
+                <w:sz w:val="24"/>
+                <w:szCs w:val="30"/>
+                <w:lang w:val="en-NZ"/>
+              </w:rPr>
+              <w:sym w:font="Wingdings" w:char="F0DF"/>
+            </w:r>
+            <w:r>
+              <w:rPr>
+                <w:color w:val="000000"/>
+                <w:sz w:val="24"/>
+                <w:szCs w:val="30"/>
+              </w:rPr>
+              <w:t xml:space="preserve"> Додаємо нову властивість (дата) </w:t>
+            </w:r>
+            <w:proofErr w:type="spellStart"/>
+            <w:r>
+              <w:rPr>
+                <w:color w:val="000000"/>
+                <w:sz w:val="24"/>
+                <w:szCs w:val="30"/>
+              </w:rPr>
+              <w:t>req.</w:t>
+            </w:r>
+            <w:r>
+              <w:rPr>
+                <w:b/>
+                <w:bCs/>
+                <w:color w:val="660E7A"/>
+                <w:sz w:val="24"/>
+                <w:szCs w:val="30"/>
+              </w:rPr>
+              <w:t>current_data</w:t>
+            </w:r>
+            <w:proofErr w:type="spellEnd"/>
+            <w:r>
+              <w:rPr>
+                <w:color w:val="000000"/>
+                <w:sz w:val="24"/>
+                <w:szCs w:val="30"/>
+              </w:rPr>
+              <w:br/>
+              <w:t xml:space="preserve">       </w:t>
+            </w:r>
+            <w:proofErr w:type="spellStart"/>
+            <w:r>
+              <w:rPr>
+                <w:color w:val="000000"/>
+                <w:sz w:val="24"/>
+                <w:szCs w:val="30"/>
+              </w:rPr>
+              <w:t>next</w:t>
+            </w:r>
+            <w:proofErr w:type="spellEnd"/>
+            <w:r>
+              <w:rPr>
+                <w:color w:val="000000"/>
+                <w:sz w:val="24"/>
+                <w:szCs w:val="30"/>
+              </w:rPr>
+              <w:t>();</w:t>
+            </w:r>
+            <w:r>
+              <w:rPr>
+                <w:color w:val="000000"/>
+                <w:sz w:val="24"/>
+                <w:szCs w:val="30"/>
+              </w:rPr>
+              <w:br/>
+              <w:t xml:space="preserve">    },</w:t>
+            </w:r>
+          </w:p>
+          <w:p>
+            <w:pPr>
+              <w:pStyle w:val="HTML"/>
+              <w:shd w:val="clear" w:color="auto" w:fill="FFFFFF"/>
+              <w:rPr>
+                <w:color w:val="000000"/>
+                <w:sz w:val="24"/>
+                <w:szCs w:val="30"/>
+              </w:rPr>
+            </w:pPr>
+            <w:r>
+              <w:rPr>
+                <w:color w:val="000000"/>
+                <w:sz w:val="24"/>
+                <w:szCs w:val="30"/>
+              </w:rPr>
+              <w:lastRenderedPageBreak/>
+              <w:br/>
+              <w:t xml:space="preserve">    </w:t>
+            </w:r>
+            <w:proofErr w:type="spellStart"/>
+            <w:r>
+              <w:rPr>
+                <w:b/>
+                <w:bCs/>
+                <w:color w:val="000080"/>
+                <w:sz w:val="24"/>
+                <w:szCs w:val="30"/>
+              </w:rPr>
+              <w:t>function</w:t>
+            </w:r>
+            <w:proofErr w:type="spellEnd"/>
+            <w:r>
+              <w:rPr>
+                <w:b/>
+                <w:bCs/>
+                <w:color w:val="000080"/>
+                <w:sz w:val="24"/>
+                <w:szCs w:val="30"/>
+              </w:rPr>
+              <w:t xml:space="preserve"> </w:t>
+            </w:r>
+            <w:r>
+              <w:rPr>
+                <w:color w:val="000000"/>
+                <w:sz w:val="24"/>
+                <w:szCs w:val="30"/>
+              </w:rPr>
+              <w:t>(</w:t>
+            </w:r>
+            <w:proofErr w:type="spellStart"/>
+            <w:r>
+              <w:rPr>
+                <w:color w:val="000000"/>
+                <w:sz w:val="24"/>
+                <w:szCs w:val="30"/>
+              </w:rPr>
+              <w:t>req,res</w:t>
+            </w:r>
+            <w:proofErr w:type="spellEnd"/>
+            <w:r>
+              <w:rPr>
+                <w:color w:val="000000"/>
+                <w:sz w:val="24"/>
+                <w:szCs w:val="30"/>
+              </w:rPr>
+              <w:t>) {</w:t>
+            </w:r>
+            <w:r>
+              <w:rPr>
+                <w:color w:val="000000"/>
+                <w:sz w:val="24"/>
+                <w:szCs w:val="30"/>
+              </w:rPr>
+              <w:br/>
+              <w:t xml:space="preserve">    </w:t>
+            </w:r>
+            <w:proofErr w:type="spellStart"/>
+            <w:r>
+              <w:rPr>
+                <w:color w:val="000000"/>
+                <w:sz w:val="24"/>
+                <w:szCs w:val="30"/>
+              </w:rPr>
+              <w:t>res.</w:t>
+            </w:r>
+            <w:r>
+              <w:rPr>
+                <w:color w:val="7A7A43"/>
+                <w:sz w:val="24"/>
+                <w:szCs w:val="30"/>
+              </w:rPr>
+              <w:t>send</w:t>
+            </w:r>
+            <w:proofErr w:type="spellEnd"/>
+            <w:r>
+              <w:rPr>
+                <w:color w:val="000000"/>
+                <w:sz w:val="24"/>
+                <w:szCs w:val="30"/>
+              </w:rPr>
+              <w:t>(</w:t>
+            </w:r>
+            <w:proofErr w:type="spellStart"/>
+            <w:r>
+              <w:rPr>
+                <w:color w:val="000000"/>
+                <w:sz w:val="24"/>
+                <w:szCs w:val="30"/>
+              </w:rPr>
+              <w:t>req.</w:t>
+            </w:r>
+            <w:r>
+              <w:rPr>
+                <w:b/>
+                <w:bCs/>
+                <w:color w:val="660E7A"/>
+                <w:sz w:val="24"/>
+                <w:szCs w:val="30"/>
+              </w:rPr>
+              <w:t>current_data</w:t>
+            </w:r>
+            <w:r>
+              <w:rPr>
+                <w:color w:val="000000"/>
+                <w:sz w:val="24"/>
+                <w:szCs w:val="30"/>
+              </w:rPr>
+              <w:t>.</w:t>
+            </w:r>
+            <w:r>
+              <w:rPr>
+                <w:color w:val="7A7A43"/>
+                <w:sz w:val="24"/>
+                <w:szCs w:val="30"/>
+              </w:rPr>
+              <w:t>toString</w:t>
+            </w:r>
+            <w:proofErr w:type="spellEnd"/>
+            <w:r>
+              <w:rPr>
+                <w:color w:val="000000"/>
+                <w:sz w:val="24"/>
+                <w:szCs w:val="30"/>
+              </w:rPr>
+              <w:t>());</w:t>
+            </w:r>
+            <w:r>
+              <w:rPr>
+                <w:color w:val="000000"/>
+                <w:sz w:val="24"/>
+                <w:szCs w:val="30"/>
+              </w:rPr>
+              <w:br/>
+              <w:t>});</w:t>
+            </w:r>
+            <w:r>
+              <w:rPr>
+                <w:color w:val="000000"/>
+                <w:sz w:val="24"/>
+                <w:szCs w:val="30"/>
+              </w:rPr>
+              <w:br/>
+            </w:r>
+            <w:proofErr w:type="spellStart"/>
+            <w:r>
+              <w:rPr>
+                <w:color w:val="458383"/>
+                <w:sz w:val="24"/>
+                <w:szCs w:val="30"/>
+              </w:rPr>
+              <w:t>app</w:t>
+            </w:r>
+            <w:r>
+              <w:rPr>
+                <w:color w:val="000000"/>
+                <w:sz w:val="24"/>
+                <w:szCs w:val="30"/>
+              </w:rPr>
+              <w:t>.</w:t>
+            </w:r>
+            <w:r>
+              <w:rPr>
+                <w:color w:val="7A7A43"/>
+                <w:sz w:val="24"/>
+                <w:szCs w:val="30"/>
+              </w:rPr>
+              <w:t>listen</w:t>
+            </w:r>
+            <w:proofErr w:type="spellEnd"/>
+            <w:r>
+              <w:rPr>
+                <w:color w:val="000000"/>
+                <w:sz w:val="24"/>
+                <w:szCs w:val="30"/>
+              </w:rPr>
+              <w:t>(</w:t>
+            </w:r>
+            <w:r>
+              <w:rPr>
+                <w:color w:val="0000FF"/>
+                <w:sz w:val="24"/>
+                <w:szCs w:val="30"/>
+              </w:rPr>
+              <w:t>3000</w:t>
+            </w:r>
+            <w:r>
+              <w:rPr>
+                <w:color w:val="000000"/>
+                <w:sz w:val="24"/>
+                <w:szCs w:val="30"/>
+              </w:rPr>
+              <w:t>,</w:t>
+            </w:r>
+            <w:r>
+              <w:rPr>
+                <w:b/>
+                <w:bCs/>
+                <w:color w:val="000080"/>
+                <w:sz w:val="24"/>
+                <w:szCs w:val="30"/>
+              </w:rPr>
+              <w:t xml:space="preserve">function </w:t>
+            </w:r>
+            <w:r>
+              <w:rPr>
+                <w:color w:val="000000"/>
+                <w:sz w:val="24"/>
+                <w:szCs w:val="30"/>
+              </w:rPr>
+              <w:t>() {</w:t>
+            </w:r>
+            <w:r>
+              <w:rPr>
+                <w:color w:val="000000"/>
+                <w:sz w:val="24"/>
+                <w:szCs w:val="30"/>
+              </w:rPr>
+              <w:br/>
+              <w:t xml:space="preserve">    </w:t>
+            </w:r>
+            <w:r>
+              <w:rPr>
+                <w:b/>
+                <w:bCs/>
+                <w:color w:val="660E7A"/>
+                <w:sz w:val="24"/>
+                <w:szCs w:val="30"/>
+              </w:rPr>
+              <w:t>console</w:t>
+            </w:r>
+            <w:r>
+              <w:rPr>
+                <w:color w:val="000000"/>
+                <w:sz w:val="24"/>
+                <w:szCs w:val="30"/>
+              </w:rPr>
+              <w:t>.</w:t>
+            </w:r>
+            <w:r>
+              <w:rPr>
+                <w:color w:val="7A7A43"/>
+                <w:sz w:val="24"/>
+                <w:szCs w:val="30"/>
+              </w:rPr>
+              <w:t>log</w:t>
+            </w:r>
+            <w:r>
+              <w:rPr>
+                <w:color w:val="000000"/>
+                <w:sz w:val="24"/>
+                <w:szCs w:val="30"/>
+              </w:rPr>
+              <w:t>(</w:t>
+            </w:r>
+            <w:r>
+              <w:rPr>
+                <w:b/>
+                <w:bCs/>
+                <w:color w:val="008000"/>
+                <w:sz w:val="24"/>
+                <w:szCs w:val="30"/>
+              </w:rPr>
+              <w:t>"</w:t>
+            </w:r>
+            <w:proofErr w:type="spellStart"/>
+            <w:r>
+              <w:rPr>
+                <w:b/>
+                <w:bCs/>
+                <w:color w:val="008000"/>
+                <w:sz w:val="24"/>
+                <w:szCs w:val="30"/>
+              </w:rPr>
+              <w:t>listen</w:t>
+            </w:r>
+            <w:proofErr w:type="spellEnd"/>
+            <w:r>
+              <w:rPr>
+                <w:b/>
+                <w:bCs/>
+                <w:color w:val="008000"/>
+                <w:sz w:val="24"/>
+                <w:szCs w:val="30"/>
+              </w:rPr>
+              <w:t xml:space="preserve"> 3000"</w:t>
+            </w:r>
+            <w:r>
+              <w:rPr>
+                <w:color w:val="000000"/>
+                <w:sz w:val="24"/>
+                <w:szCs w:val="30"/>
+              </w:rPr>
+              <w:t>);</w:t>
+            </w:r>
+            <w:r>
+              <w:rPr>
+                <w:color w:val="000000"/>
+                <w:sz w:val="24"/>
+                <w:szCs w:val="30"/>
+              </w:rPr>
+              <w:br/>
+              <w:t>});</w:t>
+            </w:r>
+          </w:p>
+          <w:p>
+            <w:pPr>
+              <w:rPr>
+                <w:rStyle w:val="HTML1"/>
+                <w:rFonts w:ascii="Consolas" w:eastAsiaTheme="minorHAnsi" w:hAnsi="Consolas"/>
+                <w:color w:val="4FBF40"/>
+              </w:rPr>
+            </w:pPr>
+          </w:p>
+          <w:p>
+            <w:pPr>
+              <w:rPr>
+                <w:rStyle w:val="HTML1"/>
+                <w:rFonts w:ascii="Consolas" w:eastAsiaTheme="minorHAnsi" w:hAnsi="Consolas"/>
+                <w:color w:val="4FBF40"/>
+                <w:lang w:val="en-US"/>
+              </w:rPr>
+            </w:pPr>
+          </w:p>
+        </w:tc>
+      </w:tr>
+      <w:tr>
+        <w:tc>
+          <w:tcPr>
+            <w:tcW w:w="7694" w:type="dxa"/>
+          </w:tcPr>
+          <w:p>
+            <w:pPr>
+              <w:rPr>
+                <w:lang w:val="ru-RU"/>
+              </w:rPr>
+            </w:pPr>
+            <w:r>
+              <w:rPr>
+                <w:lang w:val="ru-RU"/>
+              </w:rPr>
+              <w:lastRenderedPageBreak/>
+              <w:t>Запуск проєкта</w:t>
+            </w:r>
+            <w:bookmarkStart w:id="0" w:name="_GoBack"/>
+            <w:bookmarkEnd w:id="0"/>
+          </w:p>
+        </w:tc>
+        <w:tc>
+          <w:tcPr>
+            <w:tcW w:w="7694" w:type="dxa"/>
+          </w:tcPr>
+          <w:p>
+            <w:pPr>
+              <w:rPr>
+                <w:rStyle w:val="HTML1"/>
+                <w:rFonts w:ascii="Consolas" w:eastAsiaTheme="minorHAnsi" w:hAnsi="Consolas"/>
+                <w:color w:val="4FBF40"/>
+                <w:lang w:val="en-US"/>
+              </w:rPr>
+            </w:pPr>
+            <w:r>
+              <w:rPr>
+                <w:rStyle w:val="HTML1"/>
+                <w:rFonts w:ascii="Consolas" w:eastAsiaTheme="minorHAnsi" w:hAnsi="Consolas"/>
+                <w:color w:val="4FBF40"/>
+                <w:lang w:val="en-US"/>
+              </w:rPr>
+              <w:t>node app</w:t>
+            </w:r>
+          </w:p>
+        </w:tc>
+      </w:tr>
+      <w:tr>
+        <w:tc>
+          <w:tcPr>
+            <w:tcW w:w="15388" w:type="dxa"/>
+            <w:gridSpan w:val="2"/>
+          </w:tcPr>
+          <w:p>
+            <w:pPr>
+              <w:jc w:val="center"/>
+              <w:rPr>
+                <w:lang w:val="ru-RU"/>
+              </w:rPr>
+            </w:pPr>
+            <w:r>
               <w:t xml:space="preserve">Створення проекту засобами </w:t>
             </w:r>
             <w:r>
@@ -481,17 +1522,24 @@
           </w:p>
           <w:p>
             <w:pPr>
-              <w:rPr>
-                <w:lang w:val="ru-RU"/>
-              </w:rPr>
-            </w:pPr>
-          </w:p>
-          <w:p>
-            <w:pPr>
-              <w:rPr>
-                <w:lang w:val="ru-RU"/>
-              </w:rPr>
-            </w:pPr>
+              <w:jc w:val="center"/>
+              <w:rPr>
+                <w:rStyle w:val="HTML1"/>
+                <w:rFonts w:ascii="Consolas" w:eastAsiaTheme="minorHAnsi" w:hAnsi="Consolas"/>
+                <w:color w:val="4FBF40"/>
+                <w:lang w:val="en-US"/>
+              </w:rPr>
+            </w:pPr>
+          </w:p>
+        </w:tc>
+      </w:tr>
+      <w:tr>
+        <w:tc>
+          <w:tcPr>
+            <w:tcW w:w="7694" w:type="dxa"/>
+          </w:tcPr>
+          <w:p/>
+          <w:p>
             <w:hyperlink r:id="rId8" w:history="1">
               <w:r>
                 <w:rPr>
@@ -503,7 +1551,6 @@
               <w:r>
                 <w:rPr>
                   <w:rStyle w:val="a3"/>
-                  <w:lang w:val="ru-RU"/>
                 </w:rPr>
                 <w:t>://</w:t>
               </w:r>
@@ -519,7 +1566,6 @@
               <w:r>
                 <w:rPr>
                   <w:rStyle w:val="a3"/>
-                  <w:lang w:val="ru-RU"/>
                 </w:rPr>
                 <w:t>.</w:t>
               </w:r>
@@ -533,7 +1579,6 @@
               <w:r>
                 <w:rPr>
                   <w:rStyle w:val="a3"/>
-                  <w:lang w:val="ru-RU"/>
                 </w:rPr>
                 <w:t>/</w:t>
               </w:r>
@@ -549,7 +1594,6 @@
               <w:r>
                 <w:rPr>
                   <w:rStyle w:val="a3"/>
-                  <w:lang w:val="ru-RU"/>
                 </w:rPr>
                 <w:t>/</w:t>
               </w:r>
@@ -563,7 +1607,6 @@
               <w:r>
                 <w:rPr>
                   <w:rStyle w:val="a3"/>
-                  <w:lang w:val="ru-RU"/>
                 </w:rPr>
                 <w:t>/</w:t>
               </w:r>
@@ -577,7 +1620,6 @@
               <w:r>
                 <w:rPr>
                   <w:rStyle w:val="a3"/>
-                  <w:lang w:val="ru-RU"/>
                 </w:rPr>
                 <w:t>.</w:t>
               </w:r>
@@ -591,6 +1633,20 @@
             </w:hyperlink>
           </w:p>
           <w:p/>
+          <w:p/>
+          <w:p>
+            <w:pPr>
+              <w:rPr>
+                <w:lang w:val="en-US"/>
+              </w:rPr>
+            </w:pPr>
+            <w:r>
+              <w:rPr>
+                <w:lang w:val="en-US"/>
+              </w:rPr>
+              <w:t>`</w:t>
+            </w:r>
+          </w:p>
         </w:tc>
         <w:tc>
           <w:tcPr>
@@ -670,7 +1726,6 @@
                 <w:lang w:val="ru-UA" w:eastAsia="ru-UA"/>
               </w:rPr>
             </w:pPr>
-            <w:proofErr w:type="spellStart"/>
             <w:r>
               <w:rPr>
                 <w:rFonts w:ascii="Consolas" w:eastAsia="Times New Roman" w:hAnsi="Consolas" w:cs="Courier New"/>
@@ -679,7 +1734,18 @@
                 <w:szCs w:val="20"/>
                 <w:lang w:val="ru-UA" w:eastAsia="ru-UA"/>
               </w:rPr>
-              <w:t>express</w:t>
+              <w:t>express --view=</w:t>
+            </w:r>
+            <w:proofErr w:type="spellStart"/>
+            <w:r>
+              <w:rPr>
+                <w:rFonts w:ascii="Consolas" w:eastAsia="Times New Roman" w:hAnsi="Consolas" w:cs="Courier New"/>
+                <w:color w:val="4FBF40"/>
+                <w:sz w:val="20"/>
+                <w:szCs w:val="20"/>
+                <w:lang w:val="en-US" w:eastAsia="ru-UA"/>
+              </w:rPr>
+              <w:t>ejs</w:t>
             </w:r>
             <w:proofErr w:type="spellEnd"/>
             <w:r>
@@ -690,71 +1756,12 @@
                 <w:szCs w:val="20"/>
                 <w:lang w:val="ru-UA" w:eastAsia="ru-UA"/>
               </w:rPr>
-              <w:t xml:space="preserve"> --</w:t>
-            </w:r>
-            <w:proofErr w:type="spellStart"/>
-            <w:r>
-              <w:rPr>
-                <w:rFonts w:ascii="Consolas" w:eastAsia="Times New Roman" w:hAnsi="Consolas" w:cs="Courier New"/>
-                <w:color w:val="4FBF40"/>
-                <w:sz w:val="20"/>
-                <w:szCs w:val="20"/>
-                <w:lang w:val="ru-UA" w:eastAsia="ru-UA"/>
-              </w:rPr>
-              <w:t>view</w:t>
-            </w:r>
-            <w:proofErr w:type="spellEnd"/>
-            <w:r>
-              <w:rPr>
-                <w:rFonts w:ascii="Consolas" w:eastAsia="Times New Roman" w:hAnsi="Consolas" w:cs="Courier New"/>
-                <w:color w:val="4FBF40"/>
-                <w:sz w:val="20"/>
-                <w:szCs w:val="20"/>
-                <w:lang w:val="ru-UA" w:eastAsia="ru-UA"/>
-              </w:rPr>
-              <w:t>=</w:t>
-            </w:r>
-            <w:proofErr w:type="spellStart"/>
-            <w:r>
-              <w:rPr>
-                <w:rFonts w:ascii="Consolas" w:eastAsia="Times New Roman" w:hAnsi="Consolas" w:cs="Courier New"/>
-                <w:color w:val="4FBF40"/>
-                <w:sz w:val="20"/>
-                <w:szCs w:val="20"/>
-                <w:lang w:val="en-US" w:eastAsia="ru-UA"/>
-              </w:rPr>
-              <w:t>ejs</w:t>
-            </w:r>
-            <w:proofErr w:type="spellEnd"/>
-            <w:r>
-              <w:rPr>
-                <w:rFonts w:ascii="Consolas" w:eastAsia="Times New Roman" w:hAnsi="Consolas" w:cs="Courier New"/>
-                <w:color w:val="4FBF40"/>
-                <w:sz w:val="20"/>
-                <w:szCs w:val="20"/>
-                <w:lang w:val="ru-UA" w:eastAsia="ru-UA"/>
-              </w:rPr>
-              <w:t xml:space="preserve"> </w:t>
-            </w:r>
-            <w:proofErr w:type="spellStart"/>
-            <w:r>
-              <w:rPr>
-                <w:rFonts w:ascii="Consolas" w:eastAsia="Times New Roman" w:hAnsi="Consolas" w:cs="Courier New"/>
-                <w:color w:val="4FBF40"/>
-                <w:sz w:val="20"/>
-                <w:szCs w:val="20"/>
-                <w:lang w:val="ru-UA" w:eastAsia="ru-UA"/>
-              </w:rPr>
-              <w:t>myapp</w:t>
-            </w:r>
-            <w:proofErr w:type="spellEnd"/>
-          </w:p>
-          <w:p>
-            <w:r>
-              <w:t>Перехід у папку проекту і в</w:t>
-            </w:r>
-            <w:r>
-              <w:t xml:space="preserve">становлення </w:t>
+              <w:t xml:space="preserve"> myapp</w:t>
+            </w:r>
+          </w:p>
+          <w:p>
+            <w:r>
+              <w:t xml:space="preserve">Перехід у папку проекту і встановлення </w:t>
             </w:r>
             <w:proofErr w:type="spellStart"/>
             <w:r>
@@ -799,7 +1806,6 @@
                 <w:lang w:val="ru-UA" w:eastAsia="ru-UA"/>
               </w:rPr>
             </w:pPr>
-            <w:proofErr w:type="spellStart"/>
             <w:r>
               <w:rPr>
                 <w:rFonts w:ascii="Consolas" w:eastAsia="Times New Roman" w:hAnsi="Consolas" w:cs="Courier New"/>
@@ -808,31 +1814,8 @@
                 <w:szCs w:val="20"/>
                 <w:lang w:val="ru-UA" w:eastAsia="ru-UA"/>
               </w:rPr>
-              <w:t>cd</w:t>
-            </w:r>
-            <w:proofErr w:type="spellEnd"/>
-            <w:r>
-              <w:rPr>
-                <w:rFonts w:ascii="Consolas" w:eastAsia="Times New Roman" w:hAnsi="Consolas" w:cs="Courier New"/>
-                <w:color w:val="4FBF40"/>
-                <w:sz w:val="20"/>
-                <w:szCs w:val="20"/>
-                <w:lang w:val="ru-UA" w:eastAsia="ru-UA"/>
-              </w:rPr>
-              <w:t xml:space="preserve"> </w:t>
-            </w:r>
-            <w:proofErr w:type="spellStart"/>
-            <w:r>
-              <w:rPr>
-                <w:rFonts w:ascii="Consolas" w:eastAsia="Times New Roman" w:hAnsi="Consolas" w:cs="Courier New"/>
-                <w:color w:val="4FBF40"/>
-                <w:sz w:val="20"/>
-                <w:szCs w:val="20"/>
-                <w:lang w:val="ru-UA" w:eastAsia="ru-UA"/>
-              </w:rPr>
-              <w:t>myapp</w:t>
-            </w:r>
-            <w:proofErr w:type="spellEnd"/>
+              <w:t>cd myapp</w:t>
+            </w:r>
           </w:p>
           <w:p>
             <w:pPr>
@@ -870,7 +1853,6 @@
                 <w:lang w:val="ru-UA" w:eastAsia="ru-UA"/>
               </w:rPr>
             </w:pPr>
-            <w:proofErr w:type="spellStart"/>
             <w:r>
               <w:rPr>
                 <w:rFonts w:ascii="Consolas" w:eastAsia="Times New Roman" w:hAnsi="Consolas" w:cs="Courier New"/>
@@ -879,37 +1861,13 @@
                 <w:szCs w:val="20"/>
                 <w:lang w:val="ru-UA" w:eastAsia="ru-UA"/>
               </w:rPr>
-              <w:t>npm</w:t>
-            </w:r>
-            <w:proofErr w:type="spellEnd"/>
-            <w:r>
-              <w:rPr>
-                <w:rFonts w:ascii="Consolas" w:eastAsia="Times New Roman" w:hAnsi="Consolas" w:cs="Courier New"/>
-                <w:color w:val="4FBF40"/>
-                <w:sz w:val="20"/>
-                <w:szCs w:val="20"/>
-                <w:lang w:val="ru-UA" w:eastAsia="ru-UA"/>
-              </w:rPr>
-              <w:t xml:space="preserve"> </w:t>
-            </w:r>
-            <w:proofErr w:type="spellStart"/>
-            <w:r>
-              <w:rPr>
-                <w:rFonts w:ascii="Consolas" w:eastAsia="Times New Roman" w:hAnsi="Consolas" w:cs="Courier New"/>
-                <w:color w:val="4FBF40"/>
-                <w:sz w:val="20"/>
-                <w:szCs w:val="20"/>
-                <w:lang w:val="ru-UA" w:eastAsia="ru-UA"/>
-              </w:rPr>
-              <w:t>install</w:t>
-            </w:r>
-            <w:proofErr w:type="spellEnd"/>
+              <w:t>npm install</w:t>
+            </w:r>
           </w:p>
           <w:p/>
           <w:p/>
           <w:p>
             <w:r>
-              <w:lastRenderedPageBreak/>
               <w:t>Запуск додатку</w:t>
             </w:r>
           </w:p>
@@ -930,7 +1888,6 @@
                 <w:color w:val="4FBF40"/>
               </w:rPr>
             </w:pPr>
-            <w:bookmarkStart w:id="0" w:name="_GoBack"/>
             <w:proofErr w:type="spellStart"/>
             <w:r>
               <w:rPr>
@@ -968,7 +1925,6 @@
               <w:t>:*</w:t>
             </w:r>
           </w:p>
-          <w:bookmarkEnd w:id="0"/>
           <w:p>
             <w:pPr>
               <w:pStyle w:val="HTML"/>
@@ -1052,7 +2008,7 @@
     <w:p/>
     <w:tbl>
       <w:tblPr>
-        <w:tblStyle w:val="a5"/>
+        <w:tblStyle w:val="a4"/>
         <w:tblW w:w="0" w:type="auto"/>
         <w:tblLook w:val="04A0" w:firstRow="1" w:lastRow="0" w:firstColumn="1" w:lastColumn="0" w:noHBand="0" w:noVBand="1"/>
       </w:tblPr>
@@ -1068,6 +2024,7 @@
           </w:tcPr>
           <w:p>
             <w:r>
+              <w:lastRenderedPageBreak/>
               <w:t>Підключення модуля</w:t>
             </w:r>
           </w:p>
@@ -1450,7 +2407,7 @@
           </w:p>
           <w:p>
             <w:pPr>
-              <w:pStyle w:val="a7"/>
+              <w:pStyle w:val="a6"/>
               <w:numPr>
                 <w:ilvl w:val="0"/>
                 <w:numId w:val="1"/>
@@ -1479,7 +2436,7 @@
           </w:p>
           <w:p>
             <w:pPr>
-              <w:pStyle w:val="a7"/>
+              <w:pStyle w:val="a6"/>
               <w:numPr>
                 <w:ilvl w:val="0"/>
                 <w:numId w:val="1"/>
@@ -1493,7 +2450,6 @@
             <w:r>
               <w:t xml:space="preserve">                 </w:t>
             </w:r>
-            <w:proofErr w:type="gramStart"/>
             <w:r>
               <w:rPr>
                 <w:lang w:val="en-US"/>
@@ -1508,14 +2464,7 @@
               <w:rPr>
                 <w:bdr w:val="single" w:sz="4" w:space="0" w:color="auto"/>
               </w:rPr>
-              <w:t>об’єкт</w:t>
-            </w:r>
-            <w:proofErr w:type="gramEnd"/>
-            <w:r>
-              <w:rPr>
-                <w:bdr w:val="single" w:sz="4" w:space="0" w:color="auto"/>
-              </w:rPr>
-              <w:t>_запиту</w:t>
+              <w:t>об’єкт_запиту</w:t>
             </w:r>
             <w:proofErr w:type="spellEnd"/>
             <w:r>
@@ -2897,7 +3846,6 @@
                 <w:sz w:val="21"/>
                 <w:szCs w:val="21"/>
               </w:rPr>
-              <w:lastRenderedPageBreak/>
               <w:t xml:space="preserve">  } </w:t>
             </w:r>
             <w:proofErr w:type="spellStart"/>
@@ -4519,7 +5467,6 @@
                 <w:sz w:val="20"/>
                 <w:szCs w:val="20"/>
               </w:rPr>
-              <w:lastRenderedPageBreak/>
               <w:t xml:space="preserve">  </w:t>
             </w:r>
             <w:r>
@@ -6343,7 +7290,7 @@
     </w:p>
     <w:tbl>
       <w:tblPr>
-        <w:tblStyle w:val="a5"/>
+        <w:tblStyle w:val="a4"/>
         <w:tblW w:w="0" w:type="auto"/>
         <w:tblLook w:val="04A0" w:firstRow="1" w:lastRow="0" w:firstColumn="1" w:lastColumn="0" w:noHBand="0" w:noVBand="1"/>
       </w:tblPr>
@@ -6401,6 +7348,7 @@
                 <w:rFonts w:ascii="Consolas" w:hAnsi="Consolas"/>
                 <w:color w:val="000000"/>
               </w:rPr>
+              <w:lastRenderedPageBreak/>
               <w:t>app</w:t>
             </w:r>
             <w:r>
@@ -6675,7 +7623,7 @@
           </w:tcPr>
           <w:p>
             <w:pPr>
-              <w:pStyle w:val="a6"/>
+              <w:pStyle w:val="a5"/>
               <w:spacing w:before="150" w:beforeAutospacing="0" w:after="150" w:afterAutospacing="0" w:line="324" w:lineRule="atLeast"/>
               <w:rPr>
                 <w:rFonts w:ascii="Arial" w:hAnsi="Arial" w:cs="Arial"/>
@@ -7000,7 +7948,7 @@
           </w:p>
           <w:p>
             <w:pPr>
-              <w:pStyle w:val="a6"/>
+              <w:pStyle w:val="a5"/>
               <w:spacing w:before="150" w:beforeAutospacing="0" w:after="150" w:afterAutospacing="0" w:line="324" w:lineRule="atLeast"/>
               <w:rPr>
                 <w:rFonts w:ascii="Arial" w:hAnsi="Arial" w:cs="Arial"/>
@@ -7296,7 +8244,7 @@
           </w:p>
           <w:p>
             <w:pPr>
-              <w:pStyle w:val="a6"/>
+              <w:pStyle w:val="a5"/>
               <w:spacing w:before="150" w:beforeAutospacing="0" w:after="150" w:afterAutospacing="0" w:line="324" w:lineRule="atLeast"/>
               <w:rPr>
                 <w:rFonts w:ascii="Arial" w:hAnsi="Arial" w:cs="Arial"/>
@@ -7308,7 +8256,7 @@
           </w:p>
           <w:p>
             <w:pPr>
-              <w:pStyle w:val="a6"/>
+              <w:pStyle w:val="a5"/>
               <w:spacing w:before="150" w:beforeAutospacing="0" w:after="150" w:afterAutospacing="0" w:line="324" w:lineRule="atLeast"/>
               <w:rPr>
                 <w:rFonts w:ascii="Arial" w:hAnsi="Arial" w:cs="Arial"/>
@@ -7620,7 +8568,7 @@
           </w:p>
           <w:p>
             <w:pPr>
-              <w:pStyle w:val="a6"/>
+              <w:pStyle w:val="a5"/>
               <w:spacing w:before="150" w:beforeAutospacing="0" w:after="150" w:afterAutospacing="0" w:line="324" w:lineRule="atLeast"/>
               <w:rPr>
                 <w:rFonts w:ascii="Arial" w:hAnsi="Arial" w:cs="Arial"/>
@@ -8520,7 +9468,7 @@
     </w:p>
     <w:tbl>
       <w:tblPr>
-        <w:tblStyle w:val="a5"/>
+        <w:tblStyle w:val="a4"/>
         <w:tblW w:w="0" w:type="auto"/>
         <w:tblLook w:val="04A0" w:firstRow="1" w:lastRow="0" w:firstColumn="1" w:lastColumn="0" w:noHBand="0" w:noVBand="1"/>
       </w:tblPr>
@@ -8545,7 +9493,7 @@
           </w:tcPr>
           <w:p>
             <w:pPr>
-              <w:pStyle w:val="a6"/>
+              <w:pStyle w:val="a5"/>
               <w:spacing w:before="150" w:beforeAutospacing="0" w:after="150" w:afterAutospacing="0" w:line="324" w:lineRule="atLeast"/>
               <w:rPr>
                 <w:rStyle w:val="HTML1"/>
@@ -8571,7 +9519,7 @@
           </w:p>
           <w:p>
             <w:pPr>
-              <w:pStyle w:val="a6"/>
+              <w:pStyle w:val="a5"/>
               <w:spacing w:before="150" w:beforeAutospacing="0" w:after="150" w:afterAutospacing="0" w:line="324" w:lineRule="atLeast"/>
               <w:rPr>
                 <w:rFonts w:ascii="Arial" w:hAnsi="Arial" w:cs="Arial"/>
@@ -8928,7 +9876,7 @@
           </w:p>
           <w:p>
             <w:pPr>
-              <w:pStyle w:val="a6"/>
+              <w:pStyle w:val="a5"/>
               <w:spacing w:before="150" w:beforeAutospacing="0" w:after="150" w:afterAutospacing="0" w:line="324" w:lineRule="atLeast"/>
               <w:rPr>
                 <w:rStyle w:val="HTML1"/>
@@ -8954,7 +9902,7 @@
           </w:p>
           <w:p>
             <w:pPr>
-              <w:pStyle w:val="a6"/>
+              <w:pStyle w:val="a5"/>
               <w:spacing w:before="150" w:beforeAutospacing="0" w:after="150" w:afterAutospacing="0" w:line="324" w:lineRule="atLeast"/>
               <w:rPr>
                 <w:rFonts w:ascii="Arial" w:hAnsi="Arial" w:cs="Arial"/>
@@ -9261,7 +10209,6 @@
                 <w:rFonts w:ascii="Consolas" w:hAnsi="Consolas"/>
                 <w:color w:val="000000"/>
               </w:rPr>
-              <w:lastRenderedPageBreak/>
               <w:t xml:space="preserve">  res</w:t>
             </w:r>
             <w:r>
@@ -9352,7 +10299,7 @@
           </w:p>
           <w:p>
             <w:pPr>
-              <w:pStyle w:val="a6"/>
+              <w:pStyle w:val="a5"/>
               <w:spacing w:before="150" w:beforeAutospacing="0" w:after="150" w:afterAutospacing="0" w:line="324" w:lineRule="atLeast"/>
               <w:rPr>
                 <w:rStyle w:val="HTML1"/>
@@ -9378,7 +10325,7 @@
           </w:p>
           <w:p>
             <w:pPr>
-              <w:pStyle w:val="a6"/>
+              <w:pStyle w:val="a5"/>
               <w:spacing w:before="150" w:beforeAutospacing="0" w:after="150" w:afterAutospacing="0" w:line="324" w:lineRule="atLeast"/>
               <w:rPr>
                 <w:rFonts w:ascii="Arial" w:hAnsi="Arial" w:cs="Arial"/>
@@ -9771,6 +10718,7 @@
                 <w:rFonts w:ascii="Consolas" w:hAnsi="Consolas"/>
                 <w:color w:val="999999"/>
               </w:rPr>
+              <w:lastRenderedPageBreak/>
               <w:t>});</w:t>
             </w:r>
           </w:p>
@@ -9882,6 +10830,7 @@
             <w:r>
               <w:rPr>
                 <w:noProof/>
+                <w:lang w:val="ru-RU" w:eastAsia="ru-RU"/>
               </w:rPr>
               <w:drawing>
                 <wp:inline distT="0" distB="0" distL="0" distR="0" wp14:anchorId="2CA07551" wp14:editId="1EE9D78D">
@@ -9927,7 +10876,7 @@
           </w:tcPr>
           <w:p>
             <w:pPr>
-              <w:pStyle w:val="a6"/>
+              <w:pStyle w:val="a5"/>
               <w:spacing w:before="150" w:beforeAutospacing="0" w:after="150" w:afterAutospacing="0" w:line="324" w:lineRule="atLeast"/>
               <w:rPr>
                 <w:rFonts w:ascii="Arial" w:hAnsi="Arial" w:cs="Arial"/>
@@ -10247,7 +11196,7 @@
           </w:p>
           <w:p>
             <w:pPr>
-              <w:pStyle w:val="a6"/>
+              <w:pStyle w:val="a5"/>
               <w:spacing w:before="150" w:beforeAutospacing="0" w:after="150" w:afterAutospacing="0" w:line="324" w:lineRule="atLeast"/>
               <w:rPr>
                 <w:rFonts w:ascii="Arial" w:hAnsi="Arial" w:cs="Arial"/>
@@ -10583,7 +11532,7 @@
           </w:p>
           <w:p>
             <w:pPr>
-              <w:pStyle w:val="a6"/>
+              <w:pStyle w:val="a5"/>
               <w:spacing w:before="150" w:beforeAutospacing="0" w:after="150" w:afterAutospacing="0" w:line="324" w:lineRule="atLeast"/>
               <w:rPr>
                 <w:rFonts w:ascii="Arial" w:hAnsi="Arial" w:cs="Arial"/>
@@ -10912,13 +11861,12 @@
                 <w:rFonts w:ascii="Consolas" w:hAnsi="Consolas"/>
                 <w:color w:val="999999"/>
               </w:rPr>
-              <w:lastRenderedPageBreak/>
               <w:t>});</w:t>
             </w:r>
           </w:p>
           <w:p>
             <w:pPr>
-              <w:pStyle w:val="a6"/>
+              <w:pStyle w:val="a5"/>
               <w:spacing w:before="150" w:beforeAutospacing="0" w:after="150" w:afterAutospacing="0" w:line="324" w:lineRule="atLeast"/>
               <w:rPr>
                 <w:rFonts w:ascii="Arial" w:hAnsi="Arial" w:cs="Arial"/>
@@ -11238,7 +12186,7 @@
           </w:p>
           <w:p>
             <w:pPr>
-              <w:pStyle w:val="a6"/>
+              <w:pStyle w:val="a5"/>
               <w:shd w:val="clear" w:color="auto" w:fill="F7FAEC"/>
               <w:spacing w:before="0" w:beforeAutospacing="0" w:after="0" w:afterAutospacing="0" w:line="324" w:lineRule="atLeast"/>
             </w:pPr>
@@ -11263,7 +12211,7 @@
           </w:tcPr>
           <w:p>
             <w:pPr>
-              <w:pStyle w:val="a6"/>
+              <w:pStyle w:val="a5"/>
               <w:spacing w:before="150" w:beforeAutospacing="0" w:after="150" w:afterAutospacing="0" w:line="324" w:lineRule="atLeast"/>
               <w:rPr>
                 <w:rFonts w:ascii="Arial" w:hAnsi="Arial" w:cs="Arial"/>
@@ -11551,7 +12499,7 @@
           </w:p>
           <w:p>
             <w:pPr>
-              <w:pStyle w:val="a6"/>
+              <w:pStyle w:val="a5"/>
               <w:spacing w:before="150" w:beforeAutospacing="0" w:after="150" w:afterAutospacing="0" w:line="324" w:lineRule="atLeast"/>
               <w:rPr>
                 <w:rFonts w:ascii="Arial" w:hAnsi="Arial" w:cs="Arial"/>
@@ -11926,7 +12874,7 @@
     <w:p/>
     <w:tbl>
       <w:tblPr>
-        <w:tblStyle w:val="a5"/>
+        <w:tblStyle w:val="a4"/>
         <w:tblW w:w="0" w:type="auto"/>
         <w:tblLook w:val="04A0" w:firstRow="1" w:lastRow="0" w:firstColumn="1" w:lastColumn="0" w:noHBand="0" w:noVBand="1"/>
       </w:tblPr>
@@ -12076,7 +13024,6 @@
                 <w:rFonts w:ascii="Consolas" w:hAnsi="Consolas"/>
                 <w:color w:val="000000"/>
               </w:rPr>
-              <w:lastRenderedPageBreak/>
               <w:t>app</w:t>
             </w:r>
             <w:r>
@@ -12223,7 +13170,6 @@
                 <w:rFonts w:ascii="Consolas" w:hAnsi="Consolas"/>
                 <w:color w:val="000000"/>
               </w:rPr>
-              <w:lastRenderedPageBreak/>
               <w:t xml:space="preserve">  res</w:t>
             </w:r>
             <w:r>
@@ -12303,7 +13249,6 @@
           </w:tcPr>
           <w:p>
             <w:r>
-              <w:lastRenderedPageBreak/>
               <w:t>Задання декількох окремих функцій обробників</w:t>
             </w:r>
           </w:p>
@@ -12624,6 +13569,7 @@
               <w:rPr>
                 <w:lang w:val="ru-RU"/>
               </w:rPr>
+              <w:lastRenderedPageBreak/>
               <w:t>{</w:t>
             </w:r>
           </w:p>
@@ -12728,6 +13674,7 @@
                 <w:rFonts w:ascii="Consolas" w:hAnsi="Consolas"/>
                 <w:color w:val="000000"/>
               </w:rPr>
+              <w:lastRenderedPageBreak/>
               <w:t>app</w:t>
             </w:r>
             <w:r>
@@ -12940,7 +13887,115 @@
                 <w:rFonts w:ascii="Consolas" w:hAnsi="Consolas"/>
                 <w:color w:val="669900"/>
               </w:rPr>
-              <w:t xml:space="preserve">'the response will be sent by </w:t>
+              <w:t>'</w:t>
+            </w:r>
+            <w:proofErr w:type="spellStart"/>
+            <w:r>
+              <w:rPr>
+                <w:rStyle w:val="token"/>
+                <w:rFonts w:ascii="Consolas" w:hAnsi="Consolas"/>
+                <w:color w:val="669900"/>
+              </w:rPr>
+              <w:t>the</w:t>
+            </w:r>
+            <w:proofErr w:type="spellEnd"/>
+            <w:r>
+              <w:rPr>
+                <w:rStyle w:val="token"/>
+                <w:rFonts w:ascii="Consolas" w:hAnsi="Consolas"/>
+                <w:color w:val="669900"/>
+              </w:rPr>
+              <w:t xml:space="preserve"> </w:t>
+            </w:r>
+            <w:proofErr w:type="spellStart"/>
+            <w:r>
+              <w:rPr>
+                <w:rStyle w:val="token"/>
+                <w:rFonts w:ascii="Consolas" w:hAnsi="Consolas"/>
+                <w:color w:val="669900"/>
+              </w:rPr>
+              <w:t>response</w:t>
+            </w:r>
+            <w:proofErr w:type="spellEnd"/>
+            <w:r>
+              <w:rPr>
+                <w:rStyle w:val="token"/>
+                <w:rFonts w:ascii="Consolas" w:hAnsi="Consolas"/>
+                <w:color w:val="669900"/>
+              </w:rPr>
+              <w:t xml:space="preserve"> </w:t>
+            </w:r>
+            <w:proofErr w:type="spellStart"/>
+            <w:r>
+              <w:rPr>
+                <w:rStyle w:val="token"/>
+                <w:rFonts w:ascii="Consolas" w:hAnsi="Consolas"/>
+                <w:color w:val="669900"/>
+              </w:rPr>
+              <w:t>will</w:t>
+            </w:r>
+            <w:proofErr w:type="spellEnd"/>
+            <w:r>
+              <w:rPr>
+                <w:rStyle w:val="token"/>
+                <w:rFonts w:ascii="Consolas" w:hAnsi="Consolas"/>
+                <w:color w:val="669900"/>
+              </w:rPr>
+              <w:t xml:space="preserve"> </w:t>
+            </w:r>
+            <w:proofErr w:type="spellStart"/>
+            <w:r>
+              <w:rPr>
+                <w:rStyle w:val="token"/>
+                <w:rFonts w:ascii="Consolas" w:hAnsi="Consolas"/>
+                <w:color w:val="669900"/>
+              </w:rPr>
+              <w:t>be</w:t>
+            </w:r>
+            <w:proofErr w:type="spellEnd"/>
+            <w:r>
+              <w:rPr>
+                <w:rStyle w:val="token"/>
+                <w:rFonts w:ascii="Consolas" w:hAnsi="Consolas"/>
+                <w:color w:val="669900"/>
+              </w:rPr>
+              <w:t xml:space="preserve"> </w:t>
+            </w:r>
+            <w:proofErr w:type="spellStart"/>
+            <w:r>
+              <w:rPr>
+                <w:rStyle w:val="token"/>
+                <w:rFonts w:ascii="Consolas" w:hAnsi="Consolas"/>
+                <w:color w:val="669900"/>
+              </w:rPr>
+              <w:t>sent</w:t>
+            </w:r>
+            <w:proofErr w:type="spellEnd"/>
+            <w:r>
+              <w:rPr>
+                <w:rStyle w:val="token"/>
+                <w:rFonts w:ascii="Consolas" w:hAnsi="Consolas"/>
+                <w:color w:val="669900"/>
+              </w:rPr>
+              <w:t xml:space="preserve"> </w:t>
+            </w:r>
+            <w:proofErr w:type="spellStart"/>
+            <w:r>
+              <w:rPr>
+                <w:rStyle w:val="token"/>
+                <w:rFonts w:ascii="Consolas" w:hAnsi="Consolas"/>
+                <w:color w:val="669900"/>
+              </w:rPr>
+              <w:t>by</w:t>
+            </w:r>
+            <w:proofErr w:type="spellEnd"/>
+            <w:r>
+              <w:rPr>
+                <w:rStyle w:val="token"/>
+                <w:rFonts w:ascii="Consolas" w:hAnsi="Consolas"/>
+                <w:color w:val="669900"/>
+              </w:rPr>
+              <w:t xml:space="preserve"> </w:t>
             </w:r>
             <w:proofErr w:type="spellStart"/>
             <w:r>
@@ -13072,6 +14127,7 @@
                 <w:rFonts w:ascii="Consolas" w:hAnsi="Consolas"/>
                 <w:color w:val="999999"/>
               </w:rPr>
+              <w:lastRenderedPageBreak/>
               <w:t>},</w:t>
             </w:r>
             <w:r>
@@ -13641,6 +14697,7 @@
           </w:tcPr>
           <w:p>
             <w:r>
+              <w:lastRenderedPageBreak/>
               <w:t>Задання масиву функцій</w:t>
             </w:r>
           </w:p>
@@ -13785,6 +14842,7 @@
               <w:rPr>
                 <w:bdr w:val="single" w:sz="4" w:space="0" w:color="auto"/>
               </w:rPr>
+              <w:lastRenderedPageBreak/>
               <w:t>додаток</w:t>
             </w:r>
             <w:r>
@@ -14699,6 +15757,7 @@
                 <w:rFonts w:ascii="Consolas" w:hAnsi="Consolas"/>
                 <w:color w:val="999999"/>
               </w:rPr>
+              <w:lastRenderedPageBreak/>
               <w:t>}</w:t>
             </w:r>
           </w:p>
@@ -15934,7 +16993,6 @@
                 <w:rFonts w:ascii="Consolas" w:hAnsi="Consolas"/>
                 <w:color w:val="000000"/>
               </w:rPr>
-              <w:lastRenderedPageBreak/>
               <w:t xml:space="preserve">  res</w:t>
             </w:r>
             <w:r>
@@ -16030,7 +17088,6 @@
           </w:tcPr>
           <w:p>
             <w:r>
-              <w:lastRenderedPageBreak/>
               <w:t>Задання для одного маршруту відповідних функцій-обробників для різних методів запиту</w:t>
             </w:r>
           </w:p>
@@ -16715,6 +17772,7 @@
                 <w:rFonts w:ascii="Consolas" w:hAnsi="Consolas"/>
                 <w:color w:val="000000"/>
               </w:rPr>
+              <w:lastRenderedPageBreak/>
               <w:t xml:space="preserve">    // ---- Для методу </w:t>
             </w:r>
             <w:r>
@@ -17255,6 +18313,7 @@
               </w:rPr>
             </w:pPr>
             <w:r>
+              <w:lastRenderedPageBreak/>
               <w:t xml:space="preserve">Задання обробників маршрутів за допомогою </w:t>
             </w:r>
             <w:r>
@@ -17660,6 +18719,7 @@
                 <w:szCs w:val="20"/>
                 <w:lang w:val="en-US"/>
               </w:rPr>
+              <w:lastRenderedPageBreak/>
               <w:t>r</w:t>
             </w:r>
             <w:proofErr w:type="spellStart"/>
@@ -18230,7 +19290,6 @@
                 <w:color w:val="000000"/>
                 <w:sz w:val="18"/>
                 <w:szCs w:val="20"/>
-                <w:lang w:val="ru-RU"/>
               </w:rPr>
               <w:t xml:space="preserve"> </w:t>
             </w:r>
@@ -18333,20 +19392,8 @@
               <w:t>);</w:t>
             </w:r>
           </w:p>
-          <w:p>
-            <w:pPr>
-              <w:rPr>
-                <w:lang w:val="ru-RU"/>
-              </w:rPr>
-            </w:pPr>
-          </w:p>
-          <w:p>
-            <w:pPr>
-              <w:rPr>
-                <w:lang w:val="ru-RU"/>
-              </w:rPr>
-            </w:pPr>
-          </w:p>
+          <w:p/>
+          <w:p/>
         </w:tc>
         <w:tc>
           <w:tcPr>
@@ -18375,7 +19422,7 @@
           </w:p>
           <w:p>
             <w:pPr>
-              <w:pStyle w:val="a6"/>
+              <w:pStyle w:val="a5"/>
               <w:spacing w:before="150" w:beforeAutospacing="0" w:after="150" w:afterAutospacing="0" w:line="324" w:lineRule="atLeast"/>
               <w:rPr>
                 <w:rFonts w:ascii="Arial" w:hAnsi="Arial" w:cs="Arial"/>
@@ -18428,7 +19475,7 @@
           </w:p>
           <w:p>
             <w:pPr>
-              <w:pStyle w:val="a6"/>
+              <w:pStyle w:val="a5"/>
               <w:spacing w:before="150" w:beforeAutospacing="0" w:after="150" w:afterAutospacing="0" w:line="324" w:lineRule="atLeast"/>
               <w:rPr>
                 <w:rFonts w:ascii="Arial" w:hAnsi="Arial" w:cs="Arial"/>
@@ -18444,22 +19491,12 @@
                 <w:sz w:val="21"/>
                 <w:szCs w:val="21"/>
               </w:rPr>
-              <w:t xml:space="preserve">В приведенном ниже примере создается маршрутизатор в виде модуля, в него загружается функция промежуточной обработки, определяется несколько </w:t>
-            </w:r>
-            <w:r>
-              <w:rPr>
-                <w:rFonts w:ascii="Arial" w:hAnsi="Arial" w:cs="Arial"/>
-                <w:color w:val="555555"/>
-                <w:sz w:val="21"/>
-                <w:szCs w:val="21"/>
-              </w:rPr>
-              <w:lastRenderedPageBreak/>
-              <w:t>маршрутов, и модуль маршрутизатора монтируется в путь в основном приложении.</w:t>
-            </w:r>
-          </w:p>
-          <w:p>
-            <w:pPr>
-              <w:pStyle w:val="a6"/>
+              <w:t>В приведенном ниже примере создается маршрутизатор в виде модуля, в него загружается функция промежуточной обработки, определяется несколько маршрутов, и модуль маршрутизатора монтируется в путь в основном приложении.</w:t>
+            </w:r>
+          </w:p>
+          <w:p>
+            <w:pPr>
+              <w:pStyle w:val="a5"/>
               <w:spacing w:before="150" w:beforeAutospacing="0" w:after="150" w:afterAutospacing="0" w:line="324" w:lineRule="atLeast"/>
               <w:rPr>
                 <w:rFonts w:ascii="Arial" w:hAnsi="Arial" w:cs="Arial"/>
@@ -18735,6 +19772,7 @@
                 <w:rFonts w:ascii="Consolas" w:hAnsi="Consolas"/>
                 <w:color w:val="000000"/>
               </w:rPr>
+              <w:lastRenderedPageBreak/>
               <w:t>router</w:t>
             </w:r>
             <w:r>
@@ -19641,7 +20679,7 @@
           </w:p>
           <w:p>
             <w:pPr>
-              <w:pStyle w:val="a6"/>
+              <w:pStyle w:val="a5"/>
               <w:spacing w:before="150" w:beforeAutospacing="0" w:after="150" w:afterAutospacing="0" w:line="324" w:lineRule="atLeast"/>
               <w:rPr>
                 <w:rFonts w:ascii="Arial" w:hAnsi="Arial" w:cs="Arial"/>
@@ -19809,7 +20847,6 @@
                 <w:rFonts w:ascii="Consolas" w:hAnsi="Consolas"/>
                 <w:color w:val="000000"/>
               </w:rPr>
-              <w:lastRenderedPageBreak/>
               <w:t>app</w:t>
             </w:r>
             <w:r>
@@ -19890,7 +20927,7 @@
           </w:p>
           <w:p>
             <w:pPr>
-              <w:pStyle w:val="a6"/>
+              <w:pStyle w:val="a5"/>
               <w:spacing w:before="150" w:beforeAutospacing="0" w:after="150" w:afterAutospacing="0" w:line="324" w:lineRule="atLeast"/>
               <w:rPr>
                 <w:rFonts w:ascii="Arial" w:hAnsi="Arial" w:cs="Arial"/>
@@ -20004,6 +21041,7 @@
     </w:p>
     <w:p>
       <w:r>
+        <w:lastRenderedPageBreak/>
         <w:tab/>
         <w:t xml:space="preserve">При виконанні запиту маршрут може містити деякі додатків параметри (окрім параметрів </w:t>
       </w:r>
@@ -20044,7 +21082,7 @@
     </w:p>
     <w:tbl>
       <w:tblPr>
-        <w:tblStyle w:val="a5"/>
+        <w:tblStyle w:val="a4"/>
         <w:tblW w:w="0" w:type="auto"/>
         <w:tblLook w:val="04A0" w:firstRow="1" w:lastRow="0" w:firstColumn="1" w:lastColumn="0" w:noHBand="0" w:noVBand="1"/>
       </w:tblPr>
@@ -20836,6 +21874,7 @@
       <w:r>
         <w:rPr>
           <w:noProof/>
+          <w:lang w:val="ru-RU" w:eastAsia="ru-RU"/>
         </w:rPr>
         <mc:AlternateContent>
           <mc:Choice Requires="wps">
@@ -20894,7 +21933,7 @@
               </wp:inline>
             </w:drawing>
           </mc:Choice>
-          <mc:Fallback>
+          <mc:Fallback xmlns:cx1="http://schemas.microsoft.com/office/drawing/2015/9/8/chartex" xmlns:cx2="http://schemas.microsoft.com/office/drawing/2015/10/21/chartex" xmlns:cx3="http://schemas.microsoft.com/office/drawing/2016/5/9/chartex" xmlns:cx4="http://schemas.microsoft.com/office/drawing/2016/5/10/chartex" xmlns:cx5="http://schemas.microsoft.com/office/drawing/2016/5/11/chartex" xmlns:cx6="http://schemas.microsoft.com/office/drawing/2016/5/12/chartex" xmlns:cx7="http://schemas.microsoft.com/office/drawing/2016/5/13/chartex" xmlns:cx8="http://schemas.microsoft.com/office/drawing/2016/5/14/chartex" xmlns:aink="http://schemas.microsoft.com/office/drawing/2016/ink" xmlns:am3d="http://schemas.microsoft.com/office/drawing/2017/model3d" xmlns:w16cid="http://schemas.microsoft.com/office/word/2016/wordml/cid">
             <w:pict>
               <v:rect w14:anchorId="48BB3B5E" id="Rectangle 7" o:spid="_x0000_s1026" alt="Комбинация параметров в Express и Node.js" style="width:24pt;height:24pt;visibility:visible;mso-wrap-style:square;mso-left-percent:-10001;mso-top-percent:-10001;mso-position-horizontal:absolute;mso-position-horizontal-relative:char;mso-position-vertical:absolute;mso-position-vertical-relative:line;mso-left-percent:-10001;mso-top-percent:-10001;v-text-anchor:top" o:gfxdata="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" filled="f" stroked="f">
                 <o:lock v:ext="edit" aspectratio="t"/>
@@ -20950,7 +21989,7 @@
     </w:p>
     <w:p>
       <w:pPr>
-        <w:pStyle w:val="a6"/>
+        <w:pStyle w:val="a5"/>
         <w:spacing w:before="150" w:beforeAutospacing="0" w:after="150" w:afterAutospacing="0" w:line="324" w:lineRule="atLeast"/>
         <w:rPr>
           <w:rFonts w:ascii="Arial" w:hAnsi="Arial" w:cs="Arial"/>
@@ -20966,7 +22005,6 @@
           <w:sz w:val="21"/>
           <w:szCs w:val="21"/>
         </w:rPr>
-        <w:lastRenderedPageBreak/>
         <w:t xml:space="preserve">Функції </w:t>
       </w:r>
       <w:proofErr w:type="spellStart"/>
@@ -21318,7 +22356,7 @@
     </w:p>
     <w:p>
       <w:pPr>
-        <w:pStyle w:val="a6"/>
+        <w:pStyle w:val="a5"/>
         <w:pBdr>
           <w:top w:val="single" w:sz="4" w:space="1" w:color="auto"/>
           <w:left w:val="single" w:sz="4" w:space="4" w:color="auto"/>
@@ -21343,7 +22381,7 @@
     </w:p>
     <w:p>
       <w:pPr>
-        <w:pStyle w:val="a6"/>
+        <w:pStyle w:val="a5"/>
         <w:spacing w:before="150" w:beforeAutospacing="0" w:after="150" w:afterAutospacing="0" w:line="324" w:lineRule="atLeast"/>
         <w:rPr>
           <w:rFonts w:ascii="Arial" w:hAnsi="Arial" w:cs="Arial"/>
@@ -21360,6 +22398,7 @@
           <w:sz w:val="21"/>
           <w:szCs w:val="21"/>
         </w:rPr>
+        <w:lastRenderedPageBreak/>
         <w:t>Фунції</w:t>
       </w:r>
       <w:proofErr w:type="spellEnd"/>
@@ -21395,7 +22434,7 @@
     </w:p>
     <w:p>
       <w:pPr>
-        <w:pStyle w:val="a6"/>
+        <w:pStyle w:val="a5"/>
         <w:numPr>
           <w:ilvl w:val="0"/>
           <w:numId w:val="9"/>
@@ -21420,7 +22459,7 @@
     </w:p>
     <w:p>
       <w:pPr>
-        <w:pStyle w:val="a6"/>
+        <w:pStyle w:val="a5"/>
         <w:numPr>
           <w:ilvl w:val="0"/>
           <w:numId w:val="9"/>
@@ -21490,7 +22529,7 @@
     </w:p>
     <w:p>
       <w:pPr>
-        <w:pStyle w:val="a6"/>
+        <w:pStyle w:val="a5"/>
         <w:numPr>
           <w:ilvl w:val="0"/>
           <w:numId w:val="9"/>
@@ -21515,7 +22554,7 @@
     </w:p>
     <w:p>
       <w:pPr>
-        <w:pStyle w:val="a6"/>
+        <w:pStyle w:val="a5"/>
         <w:spacing w:before="150" w:beforeAutospacing="0" w:after="150" w:afterAutospacing="0" w:line="324" w:lineRule="atLeast"/>
         <w:rPr>
           <w:rFonts w:ascii="Arial" w:hAnsi="Arial" w:cs="Arial"/>
@@ -21592,7 +22631,7 @@
     </w:p>
     <w:p>
       <w:pPr>
-        <w:pStyle w:val="a6"/>
+        <w:pStyle w:val="a5"/>
         <w:numPr>
           <w:ilvl w:val="0"/>
           <w:numId w:val="10"/>
@@ -21628,7 +22667,7 @@
     </w:p>
     <w:p>
       <w:pPr>
-        <w:pStyle w:val="a6"/>
+        <w:pStyle w:val="a5"/>
         <w:numPr>
           <w:ilvl w:val="0"/>
           <w:numId w:val="10"/>
@@ -21664,7 +22703,7 @@
     </w:p>
     <w:p>
       <w:pPr>
-        <w:pStyle w:val="a6"/>
+        <w:pStyle w:val="a5"/>
         <w:numPr>
           <w:ilvl w:val="0"/>
           <w:numId w:val="10"/>
@@ -21700,7 +22739,7 @@
     </w:p>
     <w:p>
       <w:pPr>
-        <w:pStyle w:val="a6"/>
+        <w:pStyle w:val="a5"/>
         <w:spacing w:before="150" w:beforeAutospacing="0" w:after="150" w:afterAutospacing="0" w:line="324" w:lineRule="atLeast"/>
         <w:rPr>
           <w:rFonts w:ascii="Arial" w:hAnsi="Arial" w:cs="Arial"/>
@@ -21712,7 +22751,7 @@
     </w:p>
     <w:p>
       <w:pPr>
-        <w:pStyle w:val="a6"/>
+        <w:pStyle w:val="a5"/>
         <w:spacing w:before="150" w:beforeAutospacing="0" w:after="150" w:afterAutospacing="0" w:line="324" w:lineRule="atLeast"/>
         <w:rPr>
           <w:rFonts w:ascii="Arial" w:hAnsi="Arial" w:cs="Arial"/>
@@ -22328,7 +23367,7 @@
     </w:p>
     <w:tbl>
       <w:tblPr>
-        <w:tblStyle w:val="a5"/>
+        <w:tblStyle w:val="a4"/>
         <w:tblW w:w="0" w:type="auto"/>
         <w:tblLook w:val="04A0" w:firstRow="1" w:lastRow="0" w:firstColumn="1" w:lastColumn="0" w:noHBand="0" w:noVBand="1"/>
       </w:tblPr>
@@ -24123,12 +25162,21 @@
                 <w:lang w:val="en-US"/>
               </w:rPr>
             </w:pPr>
+            <w:proofErr w:type="spellStart"/>
             <w:r>
               <w:rPr>
                 <w:rFonts w:ascii="Consolas" w:hAnsi="Consolas"/>
                 <w:lang w:val="en-US"/>
               </w:rPr>
-              <w:t xml:space="preserve">var </w:t>
+              <w:t>var</w:t>
+            </w:r>
+            <w:proofErr w:type="spellEnd"/>
+            <w:r>
+              <w:rPr>
+                <w:rFonts w:ascii="Consolas" w:hAnsi="Consolas"/>
+                <w:lang w:val="en-US"/>
+              </w:rPr>
+              <w:t xml:space="preserve"> </w:t>
             </w:r>
             <w:proofErr w:type="spellStart"/>
             <w:r>
@@ -24144,7 +25192,23 @@
                 <w:rFonts w:ascii="Consolas" w:hAnsi="Consolas"/>
                 <w:lang w:val="en-US"/>
               </w:rPr>
-              <w:t>=function (req, res, next) {</w:t>
+              <w:t>=function (</w:t>
+            </w:r>
+            <w:proofErr w:type="spellStart"/>
+            <w:r>
+              <w:rPr>
+                <w:rFonts w:ascii="Consolas" w:hAnsi="Consolas"/>
+                <w:lang w:val="en-US"/>
+              </w:rPr>
+              <w:t>req</w:t>
+            </w:r>
+            <w:proofErr w:type="spellEnd"/>
+            <w:r>
+              <w:rPr>
+                <w:rFonts w:ascii="Consolas" w:hAnsi="Consolas"/>
+                <w:lang w:val="en-US"/>
+              </w:rPr>
+              <w:t>, res, next) {</w:t>
             </w:r>
           </w:p>
           <w:p>
@@ -26870,13 +27934,22 @@
                 <w:lang w:val="en-US"/>
               </w:rPr>
             </w:pPr>
+            <w:proofErr w:type="spellStart"/>
             <w:r>
               <w:rPr>
                 <w:rFonts w:ascii="Consolas" w:hAnsi="Consolas"/>
                 <w:lang w:val="en-US"/>
               </w:rPr>
               <w:lastRenderedPageBreak/>
-              <w:t xml:space="preserve">var </w:t>
+              <w:t>var</w:t>
+            </w:r>
+            <w:proofErr w:type="spellEnd"/>
+            <w:r>
+              <w:rPr>
+                <w:rFonts w:ascii="Consolas" w:hAnsi="Consolas"/>
+                <w:lang w:val="en-US"/>
+              </w:rPr>
+              <w:t xml:space="preserve"> </w:t>
             </w:r>
             <w:proofErr w:type="spellStart"/>
             <w:r>
@@ -26901,12 +27974,21 @@
               </w:rPr>
               <w:t xml:space="preserve">err, </w:t>
             </w:r>
+            <w:proofErr w:type="spellStart"/>
             <w:r>
               <w:rPr>
                 <w:rFonts w:ascii="Consolas" w:hAnsi="Consolas"/>
                 <w:lang w:val="en-US"/>
               </w:rPr>
-              <w:t>req, res, next) {</w:t>
+              <w:t>req</w:t>
+            </w:r>
+            <w:proofErr w:type="spellEnd"/>
+            <w:r>
+              <w:rPr>
+                <w:rFonts w:ascii="Consolas" w:hAnsi="Consolas"/>
+                <w:lang w:val="en-US"/>
+              </w:rPr>
+              <w:t>, res, next) {</w:t>
             </w:r>
           </w:p>
           <w:p>
@@ -27421,7 +28503,7 @@
     </w:p>
     <w:tbl>
       <w:tblPr>
-        <w:tblStyle w:val="a5"/>
+        <w:tblStyle w:val="a4"/>
         <w:tblW w:w="0" w:type="auto"/>
         <w:tblLook w:val="04A0" w:firstRow="1" w:lastRow="0" w:firstColumn="1" w:lastColumn="0" w:noHBand="0" w:noVBand="1"/>
       </w:tblPr>
@@ -27565,7 +28647,7 @@
     </w:p>
     <w:p>
       <w:pPr>
-        <w:pStyle w:val="a6"/>
+        <w:pStyle w:val="a5"/>
         <w:spacing w:before="150" w:beforeAutospacing="0" w:after="150" w:afterAutospacing="0" w:line="324" w:lineRule="atLeast"/>
         <w:rPr>
           <w:rFonts w:ascii="Arial" w:hAnsi="Arial" w:cs="Arial"/>
@@ -27602,7 +28684,7 @@
     </w:p>
     <w:p>
       <w:pPr>
-        <w:pStyle w:val="a6"/>
+        <w:pStyle w:val="a5"/>
         <w:spacing w:before="150" w:beforeAutospacing="0" w:after="150" w:afterAutospacing="0" w:line="324" w:lineRule="atLeast"/>
         <w:rPr>
           <w:rFonts w:ascii="Arial" w:hAnsi="Arial" w:cs="Arial"/>
@@ -28539,7 +29621,7 @@
     </w:p>
     <w:p>
       <w:pPr>
-        <w:pStyle w:val="a6"/>
+        <w:pStyle w:val="a5"/>
         <w:spacing w:before="150" w:beforeAutospacing="0" w:after="150" w:afterAutospacing="0" w:line="324" w:lineRule="atLeast"/>
         <w:rPr>
           <w:rFonts w:ascii="Arial" w:hAnsi="Arial" w:cs="Arial"/>
@@ -28575,7 +29657,7 @@
       </w:r>
       <w:r>
         <w:rPr>
-          <w:rStyle w:val="aa"/>
+          <w:rStyle w:val="a9"/>
           <w:rFonts w:ascii="Arial" w:hAnsi="Arial" w:cs="Arial"/>
           <w:color w:val="353535"/>
           <w:sz w:val="21"/>
@@ -28643,7 +29725,7 @@
     </w:p>
     <w:p>
       <w:pPr>
-        <w:pStyle w:val="a6"/>
+        <w:pStyle w:val="a5"/>
         <w:spacing w:before="150" w:beforeAutospacing="0" w:after="150" w:afterAutospacing="0" w:line="324" w:lineRule="atLeast"/>
         <w:rPr>
           <w:rFonts w:ascii="Arial" w:hAnsi="Arial" w:cs="Arial"/>
@@ -29789,7 +30871,7 @@
     </w:p>
     <w:p>
       <w:pPr>
-        <w:pStyle w:val="a6"/>
+        <w:pStyle w:val="a5"/>
         <w:spacing w:before="150" w:beforeAutospacing="0" w:after="150" w:afterAutospacing="0" w:line="324" w:lineRule="atLeast"/>
         <w:rPr>
           <w:rFonts w:ascii="Arial" w:hAnsi="Arial" w:cs="Arial"/>
@@ -29938,7 +31020,7 @@
     </w:p>
     <w:p>
       <w:pPr>
-        <w:pStyle w:val="a6"/>
+        <w:pStyle w:val="a5"/>
         <w:spacing w:before="150" w:beforeAutospacing="0" w:after="150" w:afterAutospacing="0" w:line="324" w:lineRule="atLeast"/>
         <w:rPr>
           <w:rFonts w:ascii="Arial" w:hAnsi="Arial" w:cs="Arial"/>
@@ -29991,7 +31073,7 @@
     </w:p>
     <w:p>
       <w:pPr>
-        <w:pStyle w:val="a6"/>
+        <w:pStyle w:val="a5"/>
         <w:spacing w:before="150" w:beforeAutospacing="0" w:after="150" w:afterAutospacing="0" w:line="324" w:lineRule="atLeast"/>
         <w:rPr>
           <w:rFonts w:ascii="Arial" w:hAnsi="Arial" w:cs="Arial"/>
@@ -32586,7 +33668,7 @@
     </w:p>
     <w:p>
       <w:pPr>
-        <w:pStyle w:val="a6"/>
+        <w:pStyle w:val="a5"/>
         <w:shd w:val="clear" w:color="auto" w:fill="FAF6E8"/>
         <w:spacing w:before="0" w:beforeAutospacing="0" w:after="0" w:afterAutospacing="0" w:line="324" w:lineRule="atLeast"/>
         <w:rPr>
@@ -32607,7 +33689,7 @@
       </w:r>
       <w:r>
         <w:rPr>
-          <w:rStyle w:val="a8"/>
+          <w:rStyle w:val="a7"/>
           <w:rFonts w:ascii="Arial" w:hAnsi="Arial" w:cs="Arial"/>
           <w:b/>
           <w:bCs/>
@@ -32661,7 +33743,7 @@
     </w:p>
     <w:p>
       <w:pPr>
-        <w:pStyle w:val="a6"/>
+        <w:pStyle w:val="a5"/>
         <w:spacing w:before="150" w:beforeAutospacing="0" w:after="150" w:afterAutospacing="0" w:line="324" w:lineRule="atLeast"/>
         <w:rPr>
           <w:rFonts w:ascii="Arial" w:hAnsi="Arial" w:cs="Arial"/>
@@ -33087,7 +34169,7 @@
     </w:p>
     <w:p>
       <w:pPr>
-        <w:pStyle w:val="a6"/>
+        <w:pStyle w:val="a5"/>
         <w:spacing w:before="150" w:beforeAutospacing="0" w:after="150" w:afterAutospacing="0" w:line="324" w:lineRule="atLeast"/>
         <w:rPr>
           <w:rFonts w:ascii="Arial" w:hAnsi="Arial" w:cs="Arial"/>
@@ -33183,7 +34265,7 @@
     </w:p>
     <w:p>
       <w:pPr>
-        <w:pStyle w:val="a6"/>
+        <w:pStyle w:val="a5"/>
         <w:spacing w:before="150" w:beforeAutospacing="0" w:after="150" w:afterAutospacing="0" w:line="324" w:lineRule="atLeast"/>
         <w:rPr>
           <w:rFonts w:ascii="Arial" w:hAnsi="Arial" w:cs="Arial"/>
@@ -33333,7 +34415,7 @@
     </w:p>
     <w:p>
       <w:pPr>
-        <w:pStyle w:val="a6"/>
+        <w:pStyle w:val="a5"/>
         <w:spacing w:before="150" w:beforeAutospacing="0" w:after="150" w:afterAutospacing="0" w:line="324" w:lineRule="atLeast"/>
         <w:rPr>
           <w:rFonts w:ascii="Arial" w:hAnsi="Arial" w:cs="Arial"/>
@@ -33391,7 +34473,7 @@
     </w:p>
     <w:p>
       <w:pPr>
-        <w:pStyle w:val="a6"/>
+        <w:pStyle w:val="a5"/>
         <w:spacing w:before="150" w:beforeAutospacing="0" w:after="150" w:afterAutospacing="0" w:line="324" w:lineRule="atLeast"/>
         <w:rPr>
           <w:rFonts w:ascii="Arial" w:hAnsi="Arial" w:cs="Arial"/>
@@ -33428,7 +34510,7 @@
     </w:p>
     <w:p>
       <w:pPr>
-        <w:pStyle w:val="a6"/>
+        <w:pStyle w:val="a5"/>
         <w:spacing w:before="150" w:beforeAutospacing="0" w:after="150" w:afterAutospacing="0" w:line="324" w:lineRule="atLeast"/>
         <w:rPr>
           <w:rFonts w:ascii="Arial" w:hAnsi="Arial" w:cs="Arial"/>
@@ -36030,7 +37112,7 @@
     </w:tbl>
     <w:p>
       <w:pPr>
-        <w:pStyle w:val="a6"/>
+        <w:pStyle w:val="a5"/>
         <w:spacing w:before="150" w:beforeAutospacing="0" w:after="150" w:afterAutospacing="0" w:line="324" w:lineRule="atLeast"/>
         <w:rPr>
           <w:rFonts w:ascii="Arial" w:hAnsi="Arial" w:cs="Arial"/>
@@ -36962,7 +38044,7 @@
     </w:p>
     <w:p>
       <w:pPr>
-        <w:pStyle w:val="a6"/>
+        <w:pStyle w:val="a5"/>
         <w:spacing w:before="150" w:beforeAutospacing="0" w:after="150" w:afterAutospacing="0" w:line="324" w:lineRule="atLeast"/>
         <w:rPr>
           <w:rFonts w:ascii="Arial" w:hAnsi="Arial" w:cs="Arial"/>
@@ -37315,7 +38397,7 @@
     </w:p>
     <w:p>
       <w:pPr>
-        <w:pStyle w:val="a6"/>
+        <w:pStyle w:val="a5"/>
         <w:spacing w:before="150" w:beforeAutospacing="0" w:after="150" w:afterAutospacing="0" w:line="324" w:lineRule="atLeast"/>
         <w:rPr>
           <w:rFonts w:ascii="Arial" w:hAnsi="Arial" w:cs="Arial"/>
@@ -37449,7 +38531,7 @@
     </w:p>
     <w:p>
       <w:pPr>
-        <w:pStyle w:val="a6"/>
+        <w:pStyle w:val="a5"/>
         <w:spacing w:before="150" w:beforeAutospacing="0" w:after="150" w:afterAutospacing="0" w:line="324" w:lineRule="atLeast"/>
         <w:rPr>
           <w:rFonts w:ascii="Arial" w:hAnsi="Arial" w:cs="Arial"/>
@@ -37470,7 +38552,7 @@
     </w:p>
     <w:p>
       <w:pPr>
-        <w:pStyle w:val="a6"/>
+        <w:pStyle w:val="a5"/>
         <w:spacing w:before="150" w:beforeAutospacing="0" w:after="150" w:afterAutospacing="0" w:line="324" w:lineRule="atLeast"/>
         <w:rPr>
           <w:rFonts w:ascii="Arial" w:hAnsi="Arial" w:cs="Arial"/>
@@ -37491,7 +38573,7 @@
     </w:p>
     <w:p>
       <w:pPr>
-        <w:pStyle w:val="a6"/>
+        <w:pStyle w:val="a5"/>
         <w:spacing w:before="150" w:beforeAutospacing="0" w:after="150" w:afterAutospacing="0" w:line="324" w:lineRule="atLeast"/>
         <w:rPr>
           <w:rFonts w:ascii="Arial" w:hAnsi="Arial" w:cs="Arial"/>
@@ -37968,7 +39050,7 @@
     </w:p>
     <w:p>
       <w:pPr>
-        <w:pStyle w:val="a6"/>
+        <w:pStyle w:val="a5"/>
         <w:spacing w:before="150" w:beforeAutospacing="0" w:after="150" w:afterAutospacing="0" w:line="324" w:lineRule="atLeast"/>
         <w:rPr>
           <w:rFonts w:ascii="Arial" w:hAnsi="Arial" w:cs="Arial"/>
@@ -38032,7 +39114,7 @@
     </w:p>
     <w:tbl>
       <w:tblPr>
-        <w:tblStyle w:val="a5"/>
+        <w:tblStyle w:val="a4"/>
         <w:tblW w:w="0" w:type="auto"/>
         <w:tblLook w:val="04A0" w:firstRow="1" w:lastRow="0" w:firstColumn="1" w:lastColumn="0" w:noHBand="0" w:noVBand="1"/>
       </w:tblPr>
@@ -38116,6 +39198,7 @@
           <w:noProof/>
           <w:sz w:val="24"/>
           <w:szCs w:val="24"/>
+          <w:lang w:val="ru-RU" w:eastAsia="ru-RU"/>
         </w:rPr>
         <mc:AlternateContent>
           <mc:Choice Requires="wps">
@@ -38174,7 +39257,7 @@
               </wp:inline>
             </w:drawing>
           </mc:Choice>
-          <mc:Fallback>
+          <mc:Fallback xmlns:cx1="http://schemas.microsoft.com/office/drawing/2015/9/8/chartex" xmlns:cx2="http://schemas.microsoft.com/office/drawing/2015/10/21/chartex" xmlns:cx3="http://schemas.microsoft.com/office/drawing/2016/5/9/chartex" xmlns:cx4="http://schemas.microsoft.com/office/drawing/2016/5/10/chartex" xmlns:cx5="http://schemas.microsoft.com/office/drawing/2016/5/11/chartex" xmlns:cx6="http://schemas.microsoft.com/office/drawing/2016/5/12/chartex" xmlns:cx7="http://schemas.microsoft.com/office/drawing/2016/5/13/chartex" xmlns:cx8="http://schemas.microsoft.com/office/drawing/2016/5/14/chartex" xmlns:aink="http://schemas.microsoft.com/office/drawing/2016/ink" xmlns:am3d="http://schemas.microsoft.com/office/drawing/2017/model3d" xmlns:w16cid="http://schemas.microsoft.com/office/word/2016/wordml/cid">
             <w:pict>
               <v:rect w14:anchorId="0F22C544" id="AutoShape 19" o:spid="_x0000_s1026" alt="Partials in EJS in Express in Node.js" style="width:24pt;height:24pt;visibility:visible;mso-wrap-style:square;mso-left-percent:-10001;mso-top-percent:-10001;mso-position-horizontal:absolute;mso-position-horizontal-relative:char;mso-position-vertical:absolute;mso-position-vertical-relative:line;mso-left-percent:-10001;mso-top-percent:-10001;v-text-anchor:top" o:gfxdata="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" filled="f" stroked="f">
                 <o:lock v:ext="edit" aspectratio="t"/>
@@ -38201,7 +39284,7 @@
     </w:p>
     <w:tbl>
       <w:tblPr>
-        <w:tblStyle w:val="a5"/>
+        <w:tblStyle w:val="a4"/>
         <w:tblW w:w="0" w:type="auto"/>
         <w:tblLook w:val="04A0" w:firstRow="1" w:lastRow="0" w:firstColumn="1" w:lastColumn="0" w:noHBand="0" w:noVBand="1"/>
       </w:tblPr>
@@ -38393,7 +39476,7 @@
     </w:p>
     <w:p>
       <w:pPr>
-        <w:pStyle w:val="a6"/>
+        <w:pStyle w:val="a5"/>
         <w:spacing w:before="150" w:beforeAutospacing="0" w:after="150" w:afterAutospacing="0" w:line="324" w:lineRule="atLeast"/>
         <w:rPr>
           <w:rFonts w:ascii="Arial" w:hAnsi="Arial" w:cs="Arial"/>
@@ -38819,7 +39902,7 @@
     </w:p>
     <w:p>
       <w:pPr>
-        <w:pStyle w:val="a6"/>
+        <w:pStyle w:val="a5"/>
         <w:spacing w:before="150" w:beforeAutospacing="0" w:after="150" w:afterAutospacing="0" w:line="324" w:lineRule="atLeast"/>
         <w:rPr>
           <w:rFonts w:ascii="Arial" w:hAnsi="Arial" w:cs="Arial"/>
@@ -39414,7 +40497,7 @@
     </w:p>
     <w:p>
       <w:pPr>
-        <w:pStyle w:val="a6"/>
+        <w:pStyle w:val="a5"/>
         <w:spacing w:before="150" w:beforeAutospacing="0" w:after="150" w:afterAutospacing="0" w:line="324" w:lineRule="atLeast"/>
         <w:rPr>
           <w:rFonts w:ascii="Arial" w:hAnsi="Arial" w:cs="Arial"/>
@@ -39435,7 +40518,7 @@
     </w:p>
     <w:p>
       <w:pPr>
-        <w:pStyle w:val="a6"/>
+        <w:pStyle w:val="a5"/>
         <w:spacing w:before="150" w:beforeAutospacing="0" w:after="150" w:afterAutospacing="0" w:line="324" w:lineRule="atLeast"/>
         <w:rPr>
           <w:rFonts w:ascii="Arial" w:hAnsi="Arial" w:cs="Arial"/>
@@ -40021,7 +41104,7 @@
     </w:p>
     <w:p>
       <w:pPr>
-        <w:pStyle w:val="a6"/>
+        <w:pStyle w:val="a5"/>
         <w:spacing w:before="150" w:beforeAutospacing="0" w:after="150" w:afterAutospacing="0" w:line="324" w:lineRule="atLeast"/>
         <w:rPr>
           <w:rFonts w:ascii="Arial" w:hAnsi="Arial" w:cs="Arial"/>
@@ -40407,7 +41490,7 @@
     </w:p>
     <w:p>
       <w:pPr>
-        <w:pStyle w:val="a6"/>
+        <w:pStyle w:val="a5"/>
         <w:spacing w:before="150" w:beforeAutospacing="0" w:after="150" w:afterAutospacing="0" w:line="324" w:lineRule="atLeast"/>
         <w:rPr>
           <w:rFonts w:ascii="Arial" w:hAnsi="Arial" w:cs="Arial"/>
@@ -41023,7 +42106,7 @@
     </w:p>
     <w:p>
       <w:pPr>
-        <w:pStyle w:val="a6"/>
+        <w:pStyle w:val="a5"/>
         <w:spacing w:before="150" w:beforeAutospacing="0" w:after="150" w:afterAutospacing="0" w:line="324" w:lineRule="atLeast"/>
         <w:rPr>
           <w:rFonts w:ascii="Arial" w:hAnsi="Arial" w:cs="Arial"/>
@@ -41433,7 +42516,7 @@
     </w:p>
     <w:p>
       <w:pPr>
-        <w:pStyle w:val="a6"/>
+        <w:pStyle w:val="a5"/>
         <w:spacing w:before="150" w:beforeAutospacing="0" w:after="150" w:afterAutospacing="0" w:line="324" w:lineRule="atLeast"/>
         <w:rPr>
           <w:rFonts w:ascii="Arial" w:hAnsi="Arial" w:cs="Arial"/>
@@ -41486,7 +42569,7 @@
     </w:p>
     <w:p>
       <w:pPr>
-        <w:pStyle w:val="a6"/>
+        <w:pStyle w:val="a5"/>
         <w:spacing w:before="150" w:beforeAutospacing="0" w:after="150" w:afterAutospacing="0" w:line="324" w:lineRule="atLeast"/>
         <w:rPr>
           <w:rFonts w:ascii="Arial" w:hAnsi="Arial" w:cs="Arial"/>
@@ -42507,7 +43590,7 @@
     </w:p>
     <w:p>
       <w:pPr>
-        <w:pStyle w:val="a6"/>
+        <w:pStyle w:val="a5"/>
         <w:spacing w:before="150" w:beforeAutospacing="0" w:after="150" w:afterAutospacing="0" w:line="324" w:lineRule="atLeast"/>
         <w:rPr>
           <w:rFonts w:ascii="Arial" w:hAnsi="Arial" w:cs="Arial"/>
@@ -42576,7 +43659,7 @@
     </w:p>
     <w:p>
       <w:pPr>
-        <w:pStyle w:val="a6"/>
+        <w:pStyle w:val="a5"/>
         <w:shd w:val="clear" w:color="auto" w:fill="F7FAEC"/>
         <w:spacing w:before="0" w:beforeAutospacing="0" w:after="0" w:afterAutospacing="0" w:line="324" w:lineRule="atLeast"/>
         <w:rPr>
@@ -42699,7 +43782,7 @@
     </w:p>
     <w:p>
       <w:pPr>
-        <w:pStyle w:val="a6"/>
+        <w:pStyle w:val="a5"/>
         <w:spacing w:before="150" w:beforeAutospacing="0" w:after="150" w:afterAutospacing="0" w:line="324" w:lineRule="atLeast"/>
         <w:rPr>
           <w:rFonts w:ascii="Arial" w:hAnsi="Arial" w:cs="Arial"/>
@@ -42720,7 +43803,7 @@
     </w:p>
     <w:p>
       <w:pPr>
-        <w:pStyle w:val="a6"/>
+        <w:pStyle w:val="a5"/>
         <w:spacing w:before="150" w:beforeAutospacing="0" w:after="150" w:afterAutospacing="0" w:line="324" w:lineRule="atLeast"/>
         <w:rPr>
           <w:rFonts w:ascii="Arial" w:hAnsi="Arial" w:cs="Arial"/>
@@ -42757,7 +43840,7 @@
     </w:p>
     <w:p>
       <w:pPr>
-        <w:pStyle w:val="a6"/>
+        <w:pStyle w:val="a5"/>
         <w:shd w:val="clear" w:color="auto" w:fill="F7FAEC"/>
         <w:spacing w:before="0" w:beforeAutospacing="0" w:after="0" w:afterAutospacing="0" w:line="324" w:lineRule="atLeast"/>
         <w:rPr>
@@ -42811,7 +43894,7 @@
     </w:p>
     <w:p>
       <w:pPr>
-        <w:pStyle w:val="a6"/>
+        <w:pStyle w:val="a5"/>
         <w:spacing w:before="150" w:beforeAutospacing="0" w:after="150" w:afterAutospacing="0" w:line="324" w:lineRule="atLeast"/>
         <w:rPr>
           <w:rFonts w:ascii="Arial" w:hAnsi="Arial" w:cs="Arial"/>
@@ -42848,7 +43931,7 @@
     </w:p>
     <w:p>
       <w:pPr>
-        <w:pStyle w:val="a6"/>
+        <w:pStyle w:val="a5"/>
         <w:spacing w:before="150" w:beforeAutospacing="0" w:after="150" w:afterAutospacing="0" w:line="324" w:lineRule="atLeast"/>
         <w:rPr>
           <w:rFonts w:ascii="Arial" w:hAnsi="Arial" w:cs="Arial"/>
@@ -43449,7 +44532,7 @@
 </file>
 
 <file path=word/numbering.xml><?xml version="1.0" encoding="utf-8"?>
-<w:numbering xmlns:wpc="http://schemas.microsoft.com/office/word/2010/wordprocessingCanvas" xmlns:cx="http://schemas.microsoft.com/office/drawing/2014/chartex" xmlns:cx1="http://schemas.microsoft.com/office/drawing/2015/9/8/chartex" xmlns:cx2="http://schemas.microsoft.com/office/drawing/2015/10/21/chartex" xmlns:cx3="http://schemas.microsoft.com/office/drawing/2016/5/9/chartex" xmlns:cx4="http://schemas.microsoft.com/office/drawing/2016/5/10/chartex" xmlns:cx5="http://schemas.microsoft.com/office/drawing/2016/5/11/chartex" xmlns:cx6="http://schemas.microsoft.com/office/drawing/2016/5/12/chartex" xmlns:cx7="http://schemas.microsoft.com/office/drawing/2016/5/13/chartex" xmlns:cx8="http://schemas.microsoft.com/office/drawing/2016/5/14/chartex" xmlns:mc="http://schemas.openxmlformats.org/markup-compatibility/2006" xmlns:aink="http://schemas.microsoft.com/office/drawing/2016/ink" xmlns:am3d="http://schemas.microsoft.com/office/drawing/2017/model3d" xmlns:o="urn:schemas-microsoft-com:office:office" xmlns:r="http://schemas.openxmlformats.org/officeDocument/2006/relationships" xmlns:m="http://schemas.openxmlformats.org/officeDocument/2006/math" xmlns:v="urn:schemas-microsoft-com:vml" xmlns:wp14="http://schemas.microsoft.com/office/word/2010/wordprocessingDrawing" xmlns:wp="http://schemas.openxmlformats.org/drawingml/2006/wordprocessingDrawing" xmlns:w10="urn:schemas-microsoft-com:office:word" xmlns:w="http://schemas.openxmlformats.org/wordprocessingml/2006/main" xmlns:w14="http://schemas.microsoft.com/office/word/2010/wordml" xmlns:w15="http://schemas.microsoft.com/office/word/2012/wordml" xmlns:w16cid="http://schemas.microsoft.com/office/word/2016/wordml/cid" xmlns:w16se="http://schemas.microsoft.com/office/word/2015/wordml/symex" xmlns:wpg="http://schemas.microsoft.com/office/word/2010/wordprocessingGroup" xmlns:wpi="http://schemas.microsoft.com/office/word/2010/wordprocessingInk" xmlns:wne="http://schemas.microsoft.com/office/word/2006/wordml" xmlns:wps="http://schemas.microsoft.com/office/word/2010/wordprocessingShape" mc:Ignorable="w14 w15 w16se w16cid wp14">
+<w:numbering xmlns:wpc="http://schemas.microsoft.com/office/word/2010/wordprocessingCanvas" xmlns:cx="http://schemas.microsoft.com/office/drawing/2014/chartex" xmlns:mc="http://schemas.openxmlformats.org/markup-compatibility/2006" xmlns:o="urn:schemas-microsoft-com:office:office" xmlns:r="http://schemas.openxmlformats.org/officeDocument/2006/relationships" xmlns:m="http://schemas.openxmlformats.org/officeDocument/2006/math" xmlns:v="urn:schemas-microsoft-com:vml" xmlns:wp14="http://schemas.microsoft.com/office/word/2010/wordprocessingDrawing" xmlns:wp="http://schemas.openxmlformats.org/drawingml/2006/wordprocessingDrawing" xmlns:w10="urn:schemas-microsoft-com:office:word" xmlns:w="http://schemas.openxmlformats.org/wordprocessingml/2006/main" xmlns:w14="http://schemas.microsoft.com/office/word/2010/wordml" xmlns:w15="http://schemas.microsoft.com/office/word/2012/wordml" xmlns:w16se="http://schemas.microsoft.com/office/word/2015/wordml/symex" xmlns:wpg="http://schemas.microsoft.com/office/word/2010/wordprocessingGroup" xmlns:wpi="http://schemas.microsoft.com/office/word/2010/wordprocessingInk" xmlns:wne="http://schemas.microsoft.com/office/word/2006/wordml" xmlns:wps="http://schemas.microsoft.com/office/word/2010/wordprocessingShape" mc:Ignorable="w14 w15 w16se wp14">
   <w:abstractNum w:abstractNumId="0" w15:restartNumberingAfterBreak="0">
     <w:nsid w:val="02104BC5"/>
     <w:multiLevelType w:val="multilevel"/>
@@ -44866,7 +45949,7 @@
 </file>
 
 <file path=word/styles.xml><?xml version="1.0" encoding="utf-8"?>
-<w:styles xmlns:mc="http://schemas.openxmlformats.org/markup-compatibility/2006" xmlns:r="http://schemas.openxmlformats.org/officeDocument/2006/relationships" xmlns:w="http://schemas.openxmlformats.org/wordprocessingml/2006/main" xmlns:w14="http://schemas.microsoft.com/office/word/2010/wordml" xmlns:w15="http://schemas.microsoft.com/office/word/2012/wordml" xmlns:w16cid="http://schemas.microsoft.com/office/word/2016/wordml/cid" xmlns:w16se="http://schemas.microsoft.com/office/word/2015/wordml/symex" mc:Ignorable="w14 w15 w16se w16cid">
+<w:styles xmlns:mc="http://schemas.openxmlformats.org/markup-compatibility/2006" xmlns:r="http://schemas.openxmlformats.org/officeDocument/2006/relationships" xmlns:w="http://schemas.openxmlformats.org/wordprocessingml/2006/main" xmlns:w14="http://schemas.microsoft.com/office/word/2010/wordml" xmlns:w15="http://schemas.microsoft.com/office/word/2012/wordml" xmlns:w16se="http://schemas.microsoft.com/office/word/2015/wordml/symex" mc:Ignorable="w14 w15 w16se">
   <w:docDefaults>
     <w:rPrDefault>
       <w:rPr>
@@ -44882,7 +45965,7 @@
       </w:pPr>
     </w:pPrDefault>
   </w:docDefaults>
-  <w:latentStyles w:defLockedState="0" w:defUIPriority="99" w:defSemiHidden="0" w:defUnhideWhenUsed="0" w:defQFormat="0" w:count="375">
+  <w:latentStyles w:defLockedState="0" w:defUIPriority="99" w:defSemiHidden="0" w:defUnhideWhenUsed="0" w:defQFormat="0" w:count="371">
     <w:lsdException w:name="Normal" w:uiPriority="0" w:qFormat="1"/>
     <w:lsdException w:name="heading 1" w:uiPriority="9" w:qFormat="1"/>
     <w:lsdException w:name="heading 2" w:semiHidden="1" w:uiPriority="9" w:unhideWhenUsed="1" w:qFormat="1"/>
@@ -45254,10 +46337,6 @@
     <w:lsdException w:name="List Table 5 Dark Accent 6" w:uiPriority="50"/>
     <w:lsdException w:name="List Table 6 Colorful Accent 6" w:uiPriority="51"/>
     <w:lsdException w:name="List Table 7 Colorful Accent 6" w:uiPriority="52"/>
-    <w:lsdException w:name="Mention" w:semiHidden="1" w:unhideWhenUsed="1"/>
-    <w:lsdException w:name="Smart Hyperlink" w:semiHidden="1" w:unhideWhenUsed="1"/>
-    <w:lsdException w:name="Hashtag" w:semiHidden="1" w:unhideWhenUsed="1"/>
-    <w:lsdException w:name="Unresolved Mention" w:semiHidden="1" w:unhideWhenUsed="1"/>
   </w:latentStyles>
   <w:style w:type="paragraph" w:default="1" w:styleId="a">
     <w:name w:val="Normal"/>
@@ -45388,7 +46467,7 @@
       <w:u w:val="single"/>
     </w:rPr>
   </w:style>
-  <w:style w:type="character" w:styleId="a4">
+  <w:style w:type="character" w:customStyle="1" w:styleId="UnresolvedMention">
     <w:name w:val="Unresolved Mention"/>
     <w:basedOn w:val="a0"/>
     <w:uiPriority w:val="99"/>
@@ -45400,7 +46479,7 @@
       <w:shd w:val="clear" w:color="auto" w:fill="E1DFDD"/>
     </w:rPr>
   </w:style>
-  <w:style w:type="table" w:styleId="a5">
+  <w:style w:type="table" w:styleId="a4">
     <w:name w:val="Table Grid"/>
     <w:basedOn w:val="a1"/>
     <w:uiPriority w:val="39"/>
@@ -45419,7 +46498,7 @@
       </w:tblBorders>
     </w:tblPr>
   </w:style>
-  <w:style w:type="paragraph" w:styleId="a6">
+  <w:style w:type="paragraph" w:styleId="a5">
     <w:name w:val="Normal (Web)"/>
     <w:basedOn w:val="a"/>
     <w:uiPriority w:val="99"/>
@@ -45498,7 +46577,7 @@
     <w:basedOn w:val="a0"/>
     <w:rsid w:val="00E62110"/>
   </w:style>
-  <w:style w:type="paragraph" w:styleId="a7">
+  <w:style w:type="paragraph" w:styleId="a6">
     <w:name w:val="List Paragraph"/>
     <w:basedOn w:val="a"/>
     <w:uiPriority w:val="34"/>
@@ -45524,7 +46603,7 @@
       <w:szCs w:val="48"/>
     </w:rPr>
   </w:style>
-  <w:style w:type="character" w:styleId="a8">
+  <w:style w:type="character" w:styleId="a7">
     <w:name w:val="Emphasis"/>
     <w:basedOn w:val="a0"/>
     <w:uiPriority w:val="20"/>
@@ -45535,7 +46614,7 @@
       <w:iCs/>
     </w:rPr>
   </w:style>
-  <w:style w:type="character" w:styleId="a9">
+  <w:style w:type="character" w:styleId="a8">
     <w:name w:val="FollowedHyperlink"/>
     <w:basedOn w:val="a0"/>
     <w:uiPriority w:val="99"/>
@@ -45586,7 +46665,7 @@
       <w:szCs w:val="24"/>
     </w:rPr>
   </w:style>
-  <w:style w:type="character" w:styleId="aa">
+  <w:style w:type="character" w:styleId="a9">
     <w:name w:val="Strong"/>
     <w:basedOn w:val="a0"/>
     <w:uiPriority w:val="22"/>
@@ -45919,7 +46998,7 @@
 </file>
 
 <file path=customXml/itemProps1.xml><?xml version="1.0" encoding="utf-8"?>
-<ds:datastoreItem xmlns:ds="http://schemas.openxmlformats.org/officeDocument/2006/customXml" ds:itemID="{4935A3C0-F551-44DF-8C3E-4267C3127416}">
+<ds:datastoreItem xmlns:ds="http://schemas.openxmlformats.org/officeDocument/2006/customXml" ds:itemID="{B9CA500B-A68E-43A5-9113-9FCB6089676C}">
   <ds:schemaRefs>
     <ds:schemaRef ds:uri="http://schemas.openxmlformats.org/officeDocument/2006/bibliography"/>
   </ds:schemaRefs>
